--- a/descargas/modelo de informe de ALERTAS CTVC.docx
+++ b/descargas/modelo de informe de ALERTAS CTVC.docx
@@ -485,14 +485,7 @@
           <w:rFonts w:ascii="Arial Narrow" w:hAnsi="Arial Narrow"/>
           <w:color w:val="FF0000"/>
         </w:rPr>
-        <w:t>XXX</w:t>
-      </w:r>
-      <w:r>
-        <w:rPr>
-          <w:rFonts w:ascii="Arial Narrow" w:hAnsi="Arial Narrow"/>
-          <w:color w:val="FF0000"/>
-        </w:rPr>
-        <w:t>,</w:t>
+        <w:t>XXX,</w:t>
       </w:r>
     </w:p>
     <w:p>
@@ -722,7 +715,19 @@
         <w:rPr>
           <w:rFonts w:ascii="Arial Narrow" w:hAnsi="Arial Narrow"/>
         </w:rPr>
-        <w:t xml:space="preserve">2.5. Protocolo para la Gestión del Servicio Alimentario del Programa Nacional de Alimentación Escolar </w:t>
+        <w:t xml:space="preserve">2.5. Protocolo para la </w:t>
+      </w:r>
+      <w:r>
+        <w:rPr>
+          <w:rFonts w:ascii="Arial Narrow" w:hAnsi="Arial Narrow"/>
+        </w:rPr>
+        <w:t xml:space="preserve">prestación del servicio alimentario por los actores vinculados a las instituciones educativas públicas atendidas por el </w:t>
+      </w:r>
+      <w:r>
+        <w:rPr>
+          <w:rFonts w:ascii="Arial Narrow" w:hAnsi="Arial Narrow"/>
+        </w:rPr>
+        <w:t xml:space="preserve">Programa Nacional de Alimentación Escolar </w:t>
       </w:r>
       <w:proofErr w:type="spellStart"/>
       <w:r>
@@ -750,7 +755,19 @@
         <w:rPr>
           <w:rFonts w:ascii="Arial Narrow" w:hAnsi="Arial Narrow"/>
         </w:rPr>
-        <w:t xml:space="preserve"> aprobado con Resolución de Dirección Ejecutiva N° D000143-2020-MIDIS/PNAEQW-DE.</w:t>
+        <w:t xml:space="preserve"> aprobado con Resolución de Dirección </w:t>
+      </w:r>
+      <w:r>
+        <w:rPr>
+          <w:rFonts w:ascii="Arial Narrow" w:hAnsi="Arial Narrow"/>
+        </w:rPr>
+        <w:t>Ejecutiva N° D000145-2021</w:t>
+      </w:r>
+      <w:r>
+        <w:rPr>
+          <w:rFonts w:ascii="Arial Narrow" w:hAnsi="Arial Narrow"/>
+        </w:rPr>
+        <w:t>-MIDIS/PNAEQW-DE.</w:t>
       </w:r>
     </w:p>
     <w:p>
@@ -872,17 +889,8 @@
           <w:rFonts w:ascii="Arial Narrow" w:hAnsi="Arial Narrow"/>
           <w:color w:val="FF0000"/>
         </w:rPr>
-        <w:t>XXX</w:t>
-      </w:r>
-      <w:r>
-        <w:rPr>
-          <w:rFonts w:ascii="Arial Narrow" w:hAnsi="Arial Narrow"/>
-          <w:color w:val="FF0000"/>
-        </w:rPr>
-        <w:t>.</w:t>
-      </w:r>
-      <w:bookmarkStart w:id="0" w:name="_GoBack"/>
-      <w:bookmarkEnd w:id="0"/>
+        <w:t>XXX.</w:t>
+      </w:r>
     </w:p>
     <w:p>
       <w:pPr>
@@ -945,6 +953,7 @@
     </w:p>
     <w:p>
       <w:pPr>
+        <w:shd w:val="clear" w:color="auto" w:fill="E7E6E6" w:themeFill="background2"/>
         <w:spacing w:after="0" w:line="240" w:lineRule="auto"/>
         <w:jc w:val="both"/>
         <w:rPr>
@@ -957,14 +966,7 @@
           <w:rFonts w:ascii="Arial Narrow" w:hAnsi="Arial Narrow"/>
           <w:b/>
         </w:rPr>
-        <w:t xml:space="preserve">Punto crítico 1: </w:t>
-      </w:r>
-      <w:r>
-        <w:rPr>
-          <w:rFonts w:ascii="Arial Narrow" w:hAnsi="Arial Narrow"/>
-          <w:b/>
-        </w:rPr>
-        <w:t xml:space="preserve">Por ejemplo: </w:t>
+        <w:t xml:space="preserve">Punto crítico 1: Por ejemplo: </w:t>
       </w:r>
       <w:r>
         <w:rPr>
@@ -1011,33 +1013,27 @@
         <w:rPr>
           <w:rFonts w:ascii="Arial Narrow" w:hAnsi="Arial Narrow"/>
         </w:rPr>
-        <w:t xml:space="preserve">Con fecha XXX se realiza la constatación del punto alertado encontrando </w:t>
-      </w:r>
-      <w:r>
-        <w:rPr>
-          <w:rFonts w:ascii="Arial Narrow" w:hAnsi="Arial Narrow"/>
-        </w:rPr>
-        <w:t>que l</w:t>
-      </w:r>
-      <w:r>
-        <w:rPr>
-          <w:rFonts w:ascii="Arial Narrow" w:hAnsi="Arial Narrow"/>
-        </w:rPr>
-        <w:t xml:space="preserve">a distribución de los alimentos correspondiente a la </w:t>
-      </w:r>
-      <w:r>
-        <w:rPr>
-          <w:rFonts w:ascii="Arial Narrow" w:hAnsi="Arial Narrow"/>
-          <w:color w:val="FF0000"/>
-        </w:rPr>
-        <w:t>XXXX ENTREGA</w:t>
-      </w:r>
-      <w:r>
-        <w:rPr>
-          <w:rFonts w:ascii="Arial Narrow" w:hAnsi="Arial Narrow"/>
-          <w:color w:val="FF0000"/>
-        </w:rPr>
-        <w:t xml:space="preserve"> </w:t>
+        <w:t xml:space="preserve">Con fecha </w:t>
+      </w:r>
+      <w:r>
+        <w:rPr>
+          <w:rFonts w:ascii="Arial Narrow" w:hAnsi="Arial Narrow"/>
+          <w:color w:val="FF0000"/>
+        </w:rPr>
+        <w:t>XXX</w:t>
+      </w:r>
+      <w:r>
+        <w:rPr>
+          <w:rFonts w:ascii="Arial Narrow" w:hAnsi="Arial Narrow"/>
+        </w:rPr>
+        <w:t xml:space="preserve"> se realiza la constatación del punto alertado encontrando que la distribución de los alimentos correspondiente a la </w:t>
+      </w:r>
+      <w:r>
+        <w:rPr>
+          <w:rFonts w:ascii="Arial Narrow" w:hAnsi="Arial Narrow"/>
+          <w:color w:val="FF0000"/>
+        </w:rPr>
+        <w:t xml:space="preserve">XXXX ENTREGA </w:t>
       </w:r>
       <w:r>
         <w:rPr>
@@ -1104,20 +1100,37 @@
         <w:rPr>
           <w:rFonts w:ascii="Arial Narrow" w:hAnsi="Arial Narrow"/>
         </w:rPr>
-        <w:t>Como resultado de la constatación del punto crítico alertado,</w:t>
-      </w:r>
-      <w:r>
-        <w:rPr>
-          <w:rFonts w:ascii="Arial Narrow" w:hAnsi="Arial Narrow"/>
-        </w:rPr>
-        <w:t xml:space="preserve"> </w:t>
-      </w:r>
-      <w:r>
-        <w:rPr>
-          <w:rFonts w:ascii="Arial Narrow" w:hAnsi="Arial Narrow"/>
-        </w:rPr>
-        <w:t xml:space="preserve">el CAE informa los motivos del retraso del inicio de la distribución siendo: </w:t>
-      </w:r>
+        <w:t>Como resultado de la constatación del punto crítico alertado, el CAE informa los motivos del retraso del inic</w:t>
+      </w:r>
+      <w:r>
+        <w:rPr>
+          <w:rFonts w:ascii="Arial Narrow" w:hAnsi="Arial Narrow"/>
+        </w:rPr>
+        <w:t>io de la distribución siendo:</w:t>
+      </w:r>
+    </w:p>
+    <w:p>
+      <w:pPr>
+        <w:spacing w:after="0" w:line="240" w:lineRule="auto"/>
+        <w:jc w:val="both"/>
+        <w:rPr>
+          <w:rFonts w:ascii="Arial Narrow" w:hAnsi="Arial Narrow"/>
+        </w:rPr>
+      </w:pPr>
+    </w:p>
+    <w:p>
+      <w:pPr>
+        <w:pStyle w:val="Prrafodelista"/>
+        <w:numPr>
+          <w:ilvl w:val="0"/>
+          <w:numId w:val="2"/>
+        </w:numPr>
+        <w:spacing w:after="0" w:line="240" w:lineRule="auto"/>
+        <w:jc w:val="both"/>
+        <w:rPr>
+          <w:rFonts w:ascii="Arial Narrow" w:hAnsi="Arial Narrow"/>
+        </w:rPr>
+      </w:pPr>
       <w:r>
         <w:rPr>
           <w:rFonts w:ascii="Arial Narrow" w:hAnsi="Arial Narrow"/>
@@ -1128,6 +1141,27 @@
     </w:p>
     <w:p>
       <w:pPr>
+        <w:pStyle w:val="Prrafodelista"/>
+        <w:numPr>
+          <w:ilvl w:val="0"/>
+          <w:numId w:val="2"/>
+        </w:numPr>
+        <w:spacing w:after="0" w:line="240" w:lineRule="auto"/>
+        <w:jc w:val="both"/>
+        <w:rPr>
+          <w:rFonts w:ascii="Arial Narrow" w:hAnsi="Arial Narrow"/>
+        </w:rPr>
+      </w:pPr>
+      <w:r>
+        <w:rPr>
+          <w:rFonts w:ascii="Arial Narrow" w:hAnsi="Arial Narrow"/>
+          <w:color w:val="FF0000"/>
+        </w:rPr>
+        <w:t>XXXXXXXX</w:t>
+      </w:r>
+    </w:p>
+    <w:p>
+      <w:pPr>
         <w:spacing w:after="0" w:line="240" w:lineRule="auto"/>
         <w:jc w:val="both"/>
         <w:rPr>
@@ -1185,6 +1219,11 @@
     </w:p>
     <w:p>
       <w:pPr>
+        <w:pStyle w:val="Prrafodelista"/>
+        <w:numPr>
+          <w:ilvl w:val="0"/>
+          <w:numId w:val="2"/>
+        </w:numPr>
         <w:spacing w:after="0" w:line="240" w:lineRule="auto"/>
         <w:jc w:val="both"/>
         <w:rPr>
@@ -1220,15 +1259,11 @@
     </w:p>
     <w:p>
       <w:pPr>
-        <w:spacing w:after="0" w:line="240" w:lineRule="auto"/>
-        <w:jc w:val="both"/>
-        <w:rPr>
-          <w:rFonts w:ascii="Arial Narrow" w:hAnsi="Arial Narrow"/>
-        </w:rPr>
-      </w:pPr>
-    </w:p>
-    <w:p>
-      <w:pPr>
+        <w:pStyle w:val="Prrafodelista"/>
+        <w:numPr>
+          <w:ilvl w:val="0"/>
+          <w:numId w:val="2"/>
+        </w:numPr>
         <w:spacing w:after="0" w:line="240" w:lineRule="auto"/>
         <w:jc w:val="both"/>
         <w:rPr>
@@ -1320,8 +1355,37 @@
         <w:rPr>
           <w:rFonts w:ascii="Arial Narrow" w:hAnsi="Arial Narrow"/>
         </w:rPr>
-        <w:t xml:space="preserve"> se realiza el seguimiento de los compromisos del CAE en referencia a la mitigación del punto alertado encontrando lo siguiente: </w:t>
-      </w:r>
+        <w:t xml:space="preserve"> se realiza el seguimiento de los compromisos del CAE en referencia a la mitigación del punto ale</w:t>
+      </w:r>
+      <w:r>
+        <w:rPr>
+          <w:rFonts w:ascii="Arial Narrow" w:hAnsi="Arial Narrow"/>
+        </w:rPr>
+        <w:t>rtado encontrando lo siguiente:</w:t>
+      </w:r>
+    </w:p>
+    <w:p>
+      <w:pPr>
+        <w:spacing w:after="0" w:line="240" w:lineRule="auto"/>
+        <w:jc w:val="both"/>
+        <w:rPr>
+          <w:rFonts w:ascii="Arial Narrow" w:hAnsi="Arial Narrow"/>
+        </w:rPr>
+      </w:pPr>
+    </w:p>
+    <w:p>
+      <w:pPr>
+        <w:pStyle w:val="Prrafodelista"/>
+        <w:numPr>
+          <w:ilvl w:val="0"/>
+          <w:numId w:val="2"/>
+        </w:numPr>
+        <w:spacing w:after="0" w:line="240" w:lineRule="auto"/>
+        <w:jc w:val="both"/>
+        <w:rPr>
+          <w:rFonts w:ascii="Arial Narrow" w:hAnsi="Arial Narrow"/>
+        </w:rPr>
+      </w:pPr>
       <w:r>
         <w:rPr>
           <w:rFonts w:ascii="Arial Narrow" w:hAnsi="Arial Narrow"/>
@@ -1332,6 +1396,27 @@
     </w:p>
     <w:p>
       <w:pPr>
+        <w:pStyle w:val="Prrafodelista"/>
+        <w:numPr>
+          <w:ilvl w:val="0"/>
+          <w:numId w:val="2"/>
+        </w:numPr>
+        <w:spacing w:after="0" w:line="240" w:lineRule="auto"/>
+        <w:jc w:val="both"/>
+        <w:rPr>
+          <w:rFonts w:ascii="Arial Narrow" w:hAnsi="Arial Narrow"/>
+        </w:rPr>
+      </w:pPr>
+      <w:r>
+        <w:rPr>
+          <w:rFonts w:ascii="Arial Narrow" w:hAnsi="Arial Narrow"/>
+          <w:color w:val="FF0000"/>
+        </w:rPr>
+        <w:t>XXXXXXXX</w:t>
+      </w:r>
+    </w:p>
+    <w:p>
+      <w:pPr>
         <w:spacing w:after="0" w:line="240" w:lineRule="auto"/>
         <w:jc w:val="both"/>
         <w:rPr>
@@ -1375,7 +1460,20 @@
         <w:rPr>
           <w:rFonts w:ascii="Arial Narrow" w:hAnsi="Arial Narrow"/>
         </w:rPr>
-        <w:t xml:space="preserve">Conclusión: Con fecha XXX se realiza la constatación del punto alertado encontrando que la distribución de los alimentos correspondiente a la </w:t>
+        <w:t xml:space="preserve">Conclusión: Con fecha </w:t>
+      </w:r>
+      <w:r>
+        <w:rPr>
+          <w:rFonts w:ascii="Arial Narrow" w:hAnsi="Arial Narrow"/>
+          <w:color w:val="FF0000"/>
+        </w:rPr>
+        <w:t>XXX</w:t>
+      </w:r>
+      <w:r>
+        <w:rPr>
+          <w:rFonts w:ascii="Arial Narrow" w:hAnsi="Arial Narrow"/>
+        </w:rPr>
+        <w:t xml:space="preserve"> se realiza la constatación del punto alertado encontrando que la distribución de los alimentos correspondiente a la </w:t>
       </w:r>
       <w:r>
         <w:rPr>
@@ -1433,6 +1531,7 @@
     </w:p>
     <w:p>
       <w:pPr>
+        <w:shd w:val="clear" w:color="auto" w:fill="E7E6E6" w:themeFill="background2"/>
         <w:spacing w:after="0" w:line="240" w:lineRule="auto"/>
         <w:jc w:val="both"/>
         <w:rPr>
@@ -1505,35 +1604,30 @@
         <w:rPr>
           <w:rFonts w:ascii="Arial Narrow" w:hAnsi="Arial Narrow"/>
         </w:rPr>
-        <w:t xml:space="preserve"> se realiza la constatación del punto ale</w:t>
-      </w:r>
-      <w:r>
-        <w:rPr>
-          <w:rFonts w:ascii="Arial Narrow" w:hAnsi="Arial Narrow"/>
-        </w:rPr>
-        <w:t>rtado encontrando lo siguiente:</w:t>
-      </w:r>
-    </w:p>
-    <w:p>
-      <w:pPr>
-        <w:spacing w:after="0" w:line="240" w:lineRule="auto"/>
-        <w:jc w:val="both"/>
-        <w:rPr>
-          <w:rFonts w:ascii="Arial Narrow" w:hAnsi="Arial Narrow"/>
-        </w:rPr>
-      </w:pPr>
-    </w:p>
-    <w:p>
-      <w:pPr>
-        <w:jc w:val="both"/>
-        <w:rPr>
-          <w:rFonts w:ascii="Arial Narrow" w:hAnsi="Arial Narrow"/>
-        </w:rPr>
-      </w:pPr>
-      <w:r>
-        <w:rPr>
-          <w:rFonts w:ascii="Arial Narrow" w:hAnsi="Arial Narrow"/>
-        </w:rPr>
+        <w:t xml:space="preserve"> se realiza la constatación del punto alertado encontrando lo siguiente:</w:t>
+      </w:r>
+    </w:p>
+    <w:p>
+      <w:pPr>
+        <w:spacing w:after="0" w:line="240" w:lineRule="auto"/>
+        <w:jc w:val="both"/>
+        <w:rPr>
+          <w:rFonts w:ascii="Arial Narrow" w:hAnsi="Arial Narrow"/>
+        </w:rPr>
+      </w:pPr>
+    </w:p>
+    <w:p>
+      <w:pPr>
+        <w:jc w:val="both"/>
+        <w:rPr>
+          <w:rFonts w:ascii="Arial Narrow" w:hAnsi="Arial Narrow"/>
+        </w:rPr>
+      </w:pPr>
+      <w:r>
+        <w:rPr>
+          <w:rFonts w:ascii="Arial Narrow" w:hAnsi="Arial Narrow"/>
+        </w:rPr>
+        <w:lastRenderedPageBreak/>
         <w:t>Con fecha</w:t>
       </w:r>
       <w:r>
@@ -1541,57 +1635,372 @@
           <w:rFonts w:ascii="Arial Narrow" w:hAnsi="Arial Narrow"/>
           <w:color w:val="FF0000"/>
         </w:rPr>
+        <w:t xml:space="preserve"> XX</w:t>
+      </w:r>
+      <w:r>
+        <w:rPr>
+          <w:rFonts w:ascii="Arial Narrow" w:hAnsi="Arial Narrow"/>
+        </w:rPr>
+        <w:t>/</w:t>
+      </w:r>
+      <w:r>
+        <w:rPr>
+          <w:rFonts w:ascii="Arial Narrow" w:hAnsi="Arial Narrow"/>
+          <w:color w:val="FF0000"/>
+        </w:rPr>
+        <w:t>XX</w:t>
+      </w:r>
+      <w:r>
+        <w:rPr>
+          <w:rFonts w:ascii="Arial Narrow" w:hAnsi="Arial Narrow"/>
+        </w:rPr>
+        <w:t xml:space="preserve">/2021 la director/a de la IE a través de </w:t>
+      </w:r>
+      <w:r>
+        <w:rPr>
+          <w:rFonts w:ascii="Arial Narrow" w:hAnsi="Arial Narrow"/>
+          <w:color w:val="FF0000"/>
+        </w:rPr>
+        <w:t xml:space="preserve">declaración jurada, oficio, nómina… </w:t>
+      </w:r>
+      <w:r>
+        <w:rPr>
+          <w:rFonts w:ascii="Arial Narrow" w:hAnsi="Arial Narrow"/>
+        </w:rPr>
+        <w:t xml:space="preserve">solicita la actualización de usuarios para </w:t>
+      </w:r>
+      <w:r>
+        <w:rPr>
+          <w:rFonts w:ascii="Arial Narrow" w:hAnsi="Arial Narrow"/>
+          <w:color w:val="FF0000"/>
+        </w:rPr>
+        <w:t>XXXXXXXX</w:t>
+      </w:r>
+      <w:r>
+        <w:rPr>
+          <w:rFonts w:ascii="Arial Narrow" w:hAnsi="Arial Narrow"/>
+        </w:rPr>
+        <w:t xml:space="preserve"> usuarios la cual fue gestionada según procedimiento para la actualización del Programa. </w:t>
+      </w:r>
+    </w:p>
+    <w:p>
+      <w:pPr>
+        <w:spacing w:after="0" w:line="240" w:lineRule="auto"/>
+        <w:jc w:val="both"/>
+        <w:rPr>
+          <w:rFonts w:ascii="Arial Narrow" w:hAnsi="Arial Narrow"/>
+        </w:rPr>
+      </w:pPr>
+    </w:p>
+    <w:p>
+      <w:pPr>
+        <w:spacing w:after="0" w:line="240" w:lineRule="auto"/>
+        <w:jc w:val="both"/>
+        <w:rPr>
+          <w:rFonts w:ascii="Arial Narrow" w:hAnsi="Arial Narrow"/>
+        </w:rPr>
+      </w:pPr>
+    </w:p>
+    <w:p>
+      <w:pPr>
+        <w:spacing w:after="0" w:line="240" w:lineRule="auto"/>
+        <w:jc w:val="both"/>
+        <w:rPr>
+          <w:rFonts w:ascii="Arial Narrow" w:hAnsi="Arial Narrow"/>
+        </w:rPr>
+      </w:pPr>
+      <w:r>
+        <w:rPr>
+          <w:rFonts w:ascii="Arial Narrow" w:hAnsi="Arial Narrow"/>
+        </w:rPr>
+        <w:t>-----</w:t>
+      </w:r>
+      <w:r>
+        <w:rPr>
+          <w:rFonts w:ascii="Arial Narrow" w:hAnsi="Arial Narrow"/>
+        </w:rPr>
         <w:t xml:space="preserve"> </w:t>
       </w:r>
       <w:r>
         <w:rPr>
           <w:rFonts w:ascii="Arial Narrow" w:hAnsi="Arial Narrow"/>
-          <w:color w:val="FF0000"/>
-        </w:rPr>
-        <w:t>XX</w:t>
-      </w:r>
-      <w:r>
-        <w:rPr>
-          <w:rFonts w:ascii="Arial Narrow" w:hAnsi="Arial Narrow"/>
-        </w:rPr>
-        <w:t>/</w:t>
-      </w:r>
-      <w:r>
-        <w:rPr>
-          <w:rFonts w:ascii="Arial Narrow" w:hAnsi="Arial Narrow"/>
-          <w:color w:val="FF0000"/>
-        </w:rPr>
-        <w:t>XX</w:t>
-      </w:r>
-      <w:r>
-        <w:rPr>
-          <w:rFonts w:ascii="Arial Narrow" w:hAnsi="Arial Narrow"/>
-        </w:rPr>
-        <w:t xml:space="preserve">/2021 </w:t>
-      </w:r>
-      <w:r>
-        <w:rPr>
-          <w:rFonts w:ascii="Arial Narrow" w:hAnsi="Arial Narrow"/>
-        </w:rPr>
-        <w:t>la director/a</w:t>
-      </w:r>
-      <w:r>
-        <w:rPr>
-          <w:rFonts w:ascii="Arial Narrow" w:hAnsi="Arial Narrow"/>
-        </w:rPr>
-        <w:t xml:space="preserve"> de la IE a través de declaración jurada</w:t>
-      </w:r>
-      <w:r>
-        <w:rPr>
-          <w:rFonts w:ascii="Arial Narrow" w:hAnsi="Arial Narrow"/>
-        </w:rPr>
-        <w:t>, oficio, nómina…</w:t>
-      </w:r>
-      <w:r>
-        <w:rPr>
-          <w:rFonts w:ascii="Arial Narrow" w:hAnsi="Arial Narrow"/>
-        </w:rPr>
-        <w:t xml:space="preserve"> solicita la actualización de usuarios para </w:t>
+        </w:rPr>
+        <w:t>Insertar aquí fotografías, actas</w:t>
+      </w:r>
+      <w:r>
+        <w:rPr>
+          <w:rFonts w:ascii="Arial Narrow" w:hAnsi="Arial Narrow"/>
+        </w:rPr>
+        <w:t>, DJ</w:t>
+      </w:r>
+      <w:r>
+        <w:rPr>
+          <w:rFonts w:ascii="Arial Narrow" w:hAnsi="Arial Narrow"/>
+        </w:rPr>
+        <w:t>.</w:t>
+      </w:r>
+      <w:r>
+        <w:rPr>
+          <w:rFonts w:ascii="Arial Narrow" w:hAnsi="Arial Narrow"/>
+        </w:rPr>
+        <w:t xml:space="preserve"> </w:t>
+      </w:r>
+      <w:r>
+        <w:rPr>
+          <w:rFonts w:ascii="Arial Narrow" w:hAnsi="Arial Narrow"/>
+        </w:rPr>
+        <w:t>---------</w:t>
+      </w:r>
+    </w:p>
+    <w:p>
+      <w:pPr>
+        <w:spacing w:after="0" w:line="240" w:lineRule="auto"/>
+        <w:jc w:val="both"/>
+        <w:rPr>
+          <w:rFonts w:ascii="Arial Narrow" w:hAnsi="Arial Narrow"/>
+        </w:rPr>
+      </w:pPr>
+    </w:p>
+    <w:p>
+      <w:pPr>
+        <w:spacing w:after="0" w:line="240" w:lineRule="auto"/>
+        <w:jc w:val="both"/>
+        <w:rPr>
+          <w:rFonts w:ascii="Arial Narrow" w:hAnsi="Arial Narrow"/>
+        </w:rPr>
+      </w:pPr>
+      <w:r>
+        <w:rPr>
+          <w:rFonts w:ascii="Arial Narrow" w:hAnsi="Arial Narrow"/>
+        </w:rPr>
+        <w:t>Respecto a lo señalado, se informa que s</w:t>
+      </w:r>
+      <w:r>
+        <w:rPr>
+          <w:rFonts w:ascii="Arial Narrow" w:hAnsi="Arial Narrow"/>
+        </w:rPr>
+        <w:t>e presentó el INFORME N° D00000</w:t>
+      </w:r>
+      <w:r>
+        <w:rPr>
+          <w:rFonts w:ascii="Arial Narrow" w:hAnsi="Arial Narrow"/>
+          <w:color w:val="FF0000"/>
+        </w:rPr>
+        <w:t>X</w:t>
+      </w:r>
+      <w:r>
+        <w:rPr>
+          <w:rFonts w:ascii="Arial Narrow" w:hAnsi="Arial Narrow"/>
+        </w:rPr>
+        <w:t>-2021-MIDIS/PNAEQW-UTJUN-</w:t>
+      </w:r>
+      <w:r>
+        <w:rPr>
+          <w:rFonts w:ascii="Arial Narrow" w:hAnsi="Arial Narrow"/>
+          <w:color w:val="FF0000"/>
+        </w:rPr>
+        <w:t>XXX</w:t>
+      </w:r>
+      <w:r>
+        <w:rPr>
+          <w:rFonts w:ascii="Arial Narrow" w:hAnsi="Arial Narrow"/>
+        </w:rPr>
+        <w:t xml:space="preserve"> donde se solicita el </w:t>
+      </w:r>
+      <w:r>
+        <w:rPr>
+          <w:rFonts w:ascii="Arial Narrow" w:hAnsi="Arial Narrow"/>
+          <w:color w:val="FF0000"/>
+        </w:rPr>
+        <w:t>INCREMENTO / REDUCCIÓN</w:t>
+      </w:r>
+      <w:r>
+        <w:rPr>
+          <w:rFonts w:ascii="Arial Narrow" w:hAnsi="Arial Narrow"/>
+        </w:rPr>
+        <w:t xml:space="preserve"> de usuarios.</w:t>
+      </w:r>
+    </w:p>
+    <w:p>
+      <w:pPr>
+        <w:spacing w:after="0" w:line="240" w:lineRule="auto"/>
+        <w:jc w:val="both"/>
+        <w:rPr>
+          <w:rFonts w:ascii="Arial Narrow" w:hAnsi="Arial Narrow"/>
+        </w:rPr>
+      </w:pPr>
+    </w:p>
+    <w:p>
+      <w:pPr>
+        <w:spacing w:after="0" w:line="240" w:lineRule="auto"/>
+        <w:jc w:val="both"/>
+        <w:rPr>
+          <w:rFonts w:ascii="Arial Narrow" w:hAnsi="Arial Narrow"/>
+        </w:rPr>
+      </w:pPr>
+      <w:r>
+        <w:rPr>
+          <w:rFonts w:ascii="Arial Narrow" w:hAnsi="Arial Narrow"/>
+        </w:rPr>
+        <w:t xml:space="preserve">Con fecha </w:t>
+      </w:r>
+      <w:r>
+        <w:rPr>
+          <w:rFonts w:ascii="Arial Narrow" w:hAnsi="Arial Narrow"/>
+          <w:color w:val="FF0000"/>
+        </w:rPr>
+        <w:t xml:space="preserve">XXXX </w:t>
+      </w:r>
+      <w:r>
+        <w:rPr>
+          <w:rFonts w:ascii="Arial Narrow" w:hAnsi="Arial Narrow"/>
+        </w:rPr>
+        <w:t>se brindó asistencia técnica al CAE respecto al Procedimiento para la Actualización del Lista de Instituciones Educativas Públicas en la cobertura del PNAEQW. Asimismo</w:t>
+      </w:r>
+      <w:r>
+        <w:rPr>
+          <w:rFonts w:ascii="Arial Narrow" w:hAnsi="Arial Narrow"/>
+        </w:rPr>
+        <w:t>,</w:t>
+      </w:r>
+      <w:r>
+        <w:rPr>
+          <w:rFonts w:ascii="Arial Narrow" w:hAnsi="Arial Narrow"/>
+        </w:rPr>
+        <w:t xml:space="preserve"> se brindó la respectiva asistencia técnica para cumplimiento de lo dispuesto en el numeral 9.3.2.1 </w:t>
+      </w:r>
+      <w:r>
+        <w:rPr>
+          <w:rFonts w:ascii="Arial Narrow" w:hAnsi="Arial Narrow"/>
+        </w:rPr>
+        <w:t xml:space="preserve">literal ii </w:t>
+      </w:r>
+      <w:r>
+        <w:rPr>
+          <w:rFonts w:ascii="Arial Narrow" w:hAnsi="Arial Narrow"/>
+        </w:rPr>
+        <w:t xml:space="preserve">del Protocolo para la Gestión del Servicio Alimentario del Programa Nacional de Alimentación Escolar </w:t>
+      </w:r>
+      <w:proofErr w:type="spellStart"/>
+      <w:r>
+        <w:rPr>
+          <w:rFonts w:ascii="Arial Narrow" w:hAnsi="Arial Narrow"/>
+        </w:rPr>
+        <w:t>Qali</w:t>
+      </w:r>
+      <w:proofErr w:type="spellEnd"/>
+      <w:r>
+        <w:rPr>
+          <w:rFonts w:ascii="Arial Narrow" w:hAnsi="Arial Narrow"/>
+        </w:rPr>
+        <w:t xml:space="preserve"> </w:t>
+      </w:r>
+      <w:proofErr w:type="spellStart"/>
+      <w:r>
+        <w:rPr>
+          <w:rFonts w:ascii="Arial Narrow" w:hAnsi="Arial Narrow"/>
+        </w:rPr>
+        <w:t>Warma</w:t>
+      </w:r>
+      <w:proofErr w:type="spellEnd"/>
+      <w:r>
+        <w:rPr>
+          <w:rFonts w:ascii="Arial Narrow" w:hAnsi="Arial Narrow"/>
+        </w:rPr>
+        <w:t xml:space="preserve"> aprobado con Resolución d</w:t>
+      </w:r>
+      <w:r>
+        <w:rPr>
+          <w:rFonts w:ascii="Arial Narrow" w:hAnsi="Arial Narrow"/>
+        </w:rPr>
+        <w:t>e Dirección Ejecutiva Nº D000145</w:t>
+      </w:r>
+      <w:r>
+        <w:rPr>
+          <w:rFonts w:ascii="Arial Narrow" w:hAnsi="Arial Narrow"/>
+        </w:rPr>
+        <w:t>-202</w:t>
+      </w:r>
+      <w:r>
+        <w:rPr>
+          <w:rFonts w:ascii="Arial Narrow" w:hAnsi="Arial Narrow"/>
+        </w:rPr>
+        <w:t>1</w:t>
+      </w:r>
+      <w:r>
+        <w:rPr>
+          <w:rFonts w:ascii="Arial Narrow" w:hAnsi="Arial Narrow"/>
+        </w:rPr>
+        <w:t xml:space="preserve">-MIDIS/PNAEQW-DE, </w:t>
+      </w:r>
+      <w:r>
+        <w:rPr>
+          <w:rFonts w:ascii="Arial Narrow" w:hAnsi="Arial Narrow"/>
+        </w:rPr>
+        <w:t xml:space="preserve">donde se </w:t>
+      </w:r>
+      <w:r>
+        <w:rPr>
+          <w:rFonts w:ascii="Arial Narrow" w:hAnsi="Arial Narrow"/>
+        </w:rPr>
+        <w:t xml:space="preserve">establece </w:t>
+      </w:r>
+      <w:r>
+        <w:rPr>
+          <w:rFonts w:ascii="Arial Narrow" w:hAnsi="Arial Narrow"/>
+        </w:rPr>
+        <w:t>lo siguiente:</w:t>
+      </w:r>
+    </w:p>
+    <w:p>
+      <w:pPr>
+        <w:spacing w:after="0" w:line="240" w:lineRule="auto"/>
+        <w:jc w:val="both"/>
+        <w:rPr>
+          <w:rFonts w:ascii="Arial Narrow" w:hAnsi="Arial Narrow"/>
+        </w:rPr>
+      </w:pPr>
+    </w:p>
+    <w:p>
+      <w:pPr>
+        <w:spacing w:after="0" w:line="240" w:lineRule="auto"/>
+        <w:ind w:left="708"/>
+        <w:jc w:val="both"/>
+        <w:rPr>
+          <w:rFonts w:ascii="Arial Narrow" w:hAnsi="Arial Narrow"/>
+          <w:i/>
+        </w:rPr>
+      </w:pPr>
+      <w:r>
+        <w:rPr>
+          <w:rFonts w:ascii="Arial Narrow" w:hAnsi="Arial Narrow"/>
+          <w:i/>
+        </w:rPr>
+        <w:t>ii. El Comité de Alimentación Escolar, arma la canasta de alimentos de acuerdo a la cantidad total de las/los usuarias/os registrados en el “Acta de Entrega y Recepción de Alimentos”. En caso exista variación del número de las/los usuarias/os puede adecuar la canasta de alimentos, con la asistencia técnica de la/el MGL.</w:t>
+      </w:r>
+    </w:p>
+    <w:p>
+      <w:pPr>
+        <w:spacing w:after="0" w:line="240" w:lineRule="auto"/>
+        <w:jc w:val="both"/>
+        <w:rPr>
+          <w:rFonts w:ascii="Arial Narrow" w:hAnsi="Arial Narrow"/>
+        </w:rPr>
+      </w:pPr>
+    </w:p>
+    <w:p>
+      <w:pPr>
+        <w:spacing w:after="0" w:line="240" w:lineRule="auto"/>
+        <w:jc w:val="both"/>
+        <w:rPr>
+          <w:rFonts w:ascii="Arial Narrow" w:hAnsi="Arial Narrow"/>
+        </w:rPr>
+      </w:pPr>
+      <w:r>
+        <w:rPr>
+          <w:rFonts w:ascii="Arial Narrow" w:hAnsi="Arial Narrow"/>
+        </w:rPr>
+        <w:t xml:space="preserve">Con fecha </w:t>
       </w:r>
       <w:r>
         <w:rPr>
@@ -1604,6 +2013,161 @@
         <w:rPr>
           <w:rFonts w:ascii="Arial Narrow" w:hAnsi="Arial Narrow"/>
         </w:rPr>
+        <w:t xml:space="preserve"> se logra el compromiso del CAE respecto a </w:t>
+      </w:r>
+      <w:r>
+        <w:rPr>
+          <w:rFonts w:ascii="Arial Narrow" w:hAnsi="Arial Narrow"/>
+          <w:color w:val="FF0000"/>
+        </w:rPr>
+        <w:t>XXXXXXXX</w:t>
+      </w:r>
+    </w:p>
+    <w:p>
+      <w:pPr>
+        <w:spacing w:after="0" w:line="240" w:lineRule="auto"/>
+        <w:jc w:val="both"/>
+        <w:rPr>
+          <w:rFonts w:ascii="Arial Narrow" w:hAnsi="Arial Narrow"/>
+        </w:rPr>
+      </w:pPr>
+    </w:p>
+    <w:p>
+      <w:pPr>
+        <w:spacing w:after="0" w:line="240" w:lineRule="auto"/>
+        <w:jc w:val="both"/>
+        <w:rPr>
+          <w:rFonts w:ascii="Arial Narrow" w:hAnsi="Arial Narrow"/>
+        </w:rPr>
+      </w:pPr>
+      <w:r>
+        <w:rPr>
+          <w:rFonts w:ascii="Arial Narrow" w:hAnsi="Arial Narrow"/>
+        </w:rPr>
+        <w:t>-----Insertar aquí fotografías, actas.---------</w:t>
+      </w:r>
+    </w:p>
+    <w:p>
+      <w:pPr>
+        <w:spacing w:after="0" w:line="240" w:lineRule="auto"/>
+        <w:jc w:val="both"/>
+        <w:rPr>
+          <w:rFonts w:ascii="Arial Narrow" w:hAnsi="Arial Narrow"/>
+        </w:rPr>
+      </w:pPr>
+    </w:p>
+    <w:p>
+      <w:pPr>
+        <w:spacing w:after="0" w:line="240" w:lineRule="auto"/>
+        <w:jc w:val="both"/>
+        <w:rPr>
+          <w:rFonts w:ascii="Arial Narrow" w:hAnsi="Arial Narrow"/>
+        </w:rPr>
+      </w:pPr>
+      <w:r>
+        <w:rPr>
+          <w:rFonts w:ascii="Arial Narrow" w:hAnsi="Arial Narrow"/>
+        </w:rPr>
+        <w:t xml:space="preserve">Con fecha </w:t>
+      </w:r>
+      <w:r>
+        <w:rPr>
+          <w:rFonts w:ascii="Arial Narrow" w:hAnsi="Arial Narrow"/>
+          <w:color w:val="FF0000"/>
+        </w:rPr>
+        <w:t>XXXXXXXX</w:t>
+      </w:r>
+      <w:r>
+        <w:rPr>
+          <w:rFonts w:ascii="Arial Narrow" w:hAnsi="Arial Narrow"/>
+        </w:rPr>
+        <w:t xml:space="preserve"> se realiza el seguimiento de los compromisos del CAE en referencia a la mitigación del punto alertado encontrando lo siguiente: </w:t>
+      </w:r>
+      <w:r>
+        <w:rPr>
+          <w:rFonts w:ascii="Arial Narrow" w:hAnsi="Arial Narrow"/>
+          <w:color w:val="FF0000"/>
+        </w:rPr>
+        <w:t>XXXXXXXX</w:t>
+      </w:r>
+    </w:p>
+    <w:p>
+      <w:pPr>
+        <w:spacing w:after="0" w:line="240" w:lineRule="auto"/>
+        <w:jc w:val="both"/>
+        <w:rPr>
+          <w:rFonts w:ascii="Arial Narrow" w:hAnsi="Arial Narrow"/>
+        </w:rPr>
+      </w:pPr>
+    </w:p>
+    <w:p>
+      <w:pPr>
+        <w:spacing w:after="0" w:line="240" w:lineRule="auto"/>
+        <w:jc w:val="both"/>
+        <w:rPr>
+          <w:rFonts w:ascii="Arial Narrow" w:hAnsi="Arial Narrow"/>
+        </w:rPr>
+      </w:pPr>
+      <w:r>
+        <w:rPr>
+          <w:rFonts w:ascii="Arial Narrow" w:hAnsi="Arial Narrow"/>
+        </w:rPr>
+        <w:t>-----Insertar aquí fotografías, actas.---------</w:t>
+      </w:r>
+    </w:p>
+    <w:p>
+      <w:pPr>
+        <w:spacing w:after="0" w:line="240" w:lineRule="auto"/>
+        <w:jc w:val="both"/>
+        <w:rPr>
+          <w:rFonts w:ascii="Arial Narrow" w:hAnsi="Arial Narrow"/>
+        </w:rPr>
+      </w:pPr>
+    </w:p>
+    <w:p>
+      <w:pPr>
+        <w:spacing w:after="0" w:line="240" w:lineRule="auto"/>
+        <w:jc w:val="both"/>
+        <w:rPr>
+          <w:rFonts w:ascii="Arial Narrow" w:hAnsi="Arial Narrow"/>
+        </w:rPr>
+      </w:pPr>
+      <w:r>
+        <w:rPr>
+          <w:rFonts w:ascii="Arial Narrow" w:hAnsi="Arial Narrow"/>
+        </w:rPr>
+        <w:t xml:space="preserve">Conclusión: Con fecha </w:t>
+      </w:r>
+      <w:r>
+        <w:rPr>
+          <w:rFonts w:ascii="Arial Narrow" w:hAnsi="Arial Narrow"/>
+          <w:color w:val="FF0000"/>
+        </w:rPr>
+        <w:t>XXXXXXXX</w:t>
+      </w:r>
+      <w:r>
+        <w:rPr>
+          <w:rFonts w:ascii="Arial Narrow" w:hAnsi="Arial Narrow"/>
+        </w:rPr>
+        <w:t xml:space="preserve"> </w:t>
+      </w:r>
+      <w:r>
+        <w:rPr>
+          <w:rFonts w:ascii="Arial Narrow" w:hAnsi="Arial Narrow"/>
+        </w:rPr>
+        <w:t xml:space="preserve">la director/a de la IE a través de declaración jurada, oficio, nómina… solicita la actualización de usuarios para </w:t>
+      </w:r>
+      <w:r>
+        <w:rPr>
+          <w:rFonts w:ascii="Arial Narrow" w:hAnsi="Arial Narrow"/>
+          <w:color w:val="FF0000"/>
+        </w:rPr>
+        <w:t>XXXXXXXX</w:t>
+      </w:r>
+      <w:r>
+        <w:rPr>
+          <w:rFonts w:ascii="Arial Narrow" w:hAnsi="Arial Narrow"/>
+        </w:rPr>
         <w:t xml:space="preserve"> usuarios la cual fue gestionada según procedimiento para la actualización del Programa. </w:t>
       </w:r>
     </w:p>
@@ -1615,465 +2179,34 @@
           <w:rFonts w:ascii="Arial Narrow" w:hAnsi="Arial Narrow"/>
         </w:rPr>
       </w:pPr>
-    </w:p>
-    <w:p>
-      <w:pPr>
-        <w:spacing w:after="0" w:line="240" w:lineRule="auto"/>
-        <w:jc w:val="both"/>
-        <w:rPr>
-          <w:rFonts w:ascii="Arial Narrow" w:hAnsi="Arial Narrow"/>
-        </w:rPr>
-      </w:pPr>
-    </w:p>
-    <w:p>
-      <w:pPr>
-        <w:spacing w:after="0" w:line="240" w:lineRule="auto"/>
-        <w:jc w:val="both"/>
-        <w:rPr>
-          <w:rFonts w:ascii="Arial Narrow" w:hAnsi="Arial Narrow"/>
-        </w:rPr>
-      </w:pPr>
-      <w:r>
-        <w:rPr>
-          <w:rFonts w:ascii="Arial Narrow" w:hAnsi="Arial Narrow"/>
-        </w:rPr>
-        <w:t>-----</w:t>
-      </w:r>
       <w:r>
         <w:rPr>
           <w:rFonts w:ascii="Arial Narrow" w:hAnsi="Arial Narrow"/>
         </w:rPr>
         <w:t xml:space="preserve"> </w:t>
       </w:r>
-      <w:r>
-        <w:rPr>
-          <w:rFonts w:ascii="Arial Narrow" w:hAnsi="Arial Narrow"/>
-        </w:rPr>
-        <w:t>Insertar aquí fotografías, actas</w:t>
-      </w:r>
-      <w:r>
-        <w:rPr>
-          <w:rFonts w:ascii="Arial Narrow" w:hAnsi="Arial Narrow"/>
-        </w:rPr>
-        <w:t>, DJ</w:t>
-      </w:r>
-      <w:r>
-        <w:rPr>
-          <w:rFonts w:ascii="Arial Narrow" w:hAnsi="Arial Narrow"/>
-        </w:rPr>
-        <w:t>.</w:t>
-      </w:r>
-      <w:r>
-        <w:rPr>
-          <w:rFonts w:ascii="Arial Narrow" w:hAnsi="Arial Narrow"/>
-        </w:rPr>
-        <w:t xml:space="preserve"> </w:t>
-      </w:r>
-      <w:r>
-        <w:rPr>
-          <w:rFonts w:ascii="Arial Narrow" w:hAnsi="Arial Narrow"/>
-        </w:rPr>
-        <w:t>---------</w:t>
-      </w:r>
-    </w:p>
-    <w:p>
-      <w:pPr>
-        <w:spacing w:after="0" w:line="240" w:lineRule="auto"/>
-        <w:jc w:val="both"/>
-        <w:rPr>
-          <w:rFonts w:ascii="Arial Narrow" w:hAnsi="Arial Narrow"/>
-        </w:rPr>
-      </w:pPr>
-    </w:p>
-    <w:p>
-      <w:pPr>
-        <w:spacing w:after="0" w:line="240" w:lineRule="auto"/>
-        <w:jc w:val="both"/>
-        <w:rPr>
-          <w:rFonts w:ascii="Arial Narrow" w:hAnsi="Arial Narrow"/>
-        </w:rPr>
-      </w:pPr>
-      <w:r>
-        <w:rPr>
-          <w:rFonts w:ascii="Arial Narrow" w:hAnsi="Arial Narrow"/>
-        </w:rPr>
-        <w:t>Como acción correctiva se realizó lo siguiente:</w:t>
-      </w:r>
-    </w:p>
-    <w:p>
-      <w:pPr>
-        <w:spacing w:after="0" w:line="240" w:lineRule="auto"/>
-        <w:jc w:val="both"/>
-        <w:rPr>
-          <w:rFonts w:ascii="Arial Narrow" w:hAnsi="Arial Narrow"/>
-        </w:rPr>
-      </w:pPr>
-    </w:p>
-    <w:p>
-      <w:pPr>
-        <w:spacing w:after="0" w:line="240" w:lineRule="auto"/>
-        <w:jc w:val="both"/>
-        <w:rPr>
-          <w:rFonts w:ascii="Arial Narrow" w:hAnsi="Arial Narrow"/>
-        </w:rPr>
-      </w:pPr>
-      <w:r>
-        <w:rPr>
-          <w:rFonts w:ascii="Arial Narrow" w:hAnsi="Arial Narrow"/>
-        </w:rPr>
-        <w:t>Se presentó el INFORME N° D00000</w:t>
-      </w:r>
-      <w:r>
-        <w:rPr>
-          <w:rFonts w:ascii="Arial Narrow" w:hAnsi="Arial Narrow"/>
-          <w:color w:val="FF0000"/>
-        </w:rPr>
-        <w:t>X</w:t>
-      </w:r>
-      <w:r>
-        <w:rPr>
-          <w:rFonts w:ascii="Arial Narrow" w:hAnsi="Arial Narrow"/>
-        </w:rPr>
-        <w:t>-2021-MIDIS/PNAEQW-UTJUN-</w:t>
-      </w:r>
-      <w:r>
-        <w:rPr>
-          <w:rFonts w:ascii="Arial Narrow" w:hAnsi="Arial Narrow"/>
-          <w:color w:val="FF0000"/>
-        </w:rPr>
-        <w:t>XXX</w:t>
-      </w:r>
-      <w:r>
-        <w:rPr>
-          <w:rFonts w:ascii="Arial Narrow" w:hAnsi="Arial Narrow"/>
-        </w:rPr>
-        <w:t xml:space="preserve"> donde se solicita el </w:t>
-      </w:r>
-      <w:r>
-        <w:rPr>
-          <w:rFonts w:ascii="Arial Narrow" w:hAnsi="Arial Narrow"/>
-          <w:color w:val="FF0000"/>
-        </w:rPr>
-        <w:t>INCREMENTO / REDUCCIÓN</w:t>
-      </w:r>
-      <w:r>
-        <w:rPr>
-          <w:rFonts w:ascii="Arial Narrow" w:hAnsi="Arial Narrow"/>
-        </w:rPr>
-        <w:t xml:space="preserve"> de usuarios.</w:t>
-      </w:r>
-    </w:p>
-    <w:p>
-      <w:pPr>
-        <w:spacing w:after="0" w:line="240" w:lineRule="auto"/>
-        <w:jc w:val="both"/>
-        <w:rPr>
-          <w:rFonts w:ascii="Arial Narrow" w:hAnsi="Arial Narrow"/>
-        </w:rPr>
-      </w:pPr>
-    </w:p>
-    <w:p>
-      <w:pPr>
-        <w:jc w:val="both"/>
-        <w:rPr>
-          <w:rFonts w:ascii="Arial Narrow" w:hAnsi="Arial Narrow"/>
-        </w:rPr>
-      </w:pPr>
-      <w:r>
-        <w:rPr>
-          <w:rFonts w:ascii="Arial Narrow" w:hAnsi="Arial Narrow"/>
-        </w:rPr>
-        <w:t>Con fecha XXXX se b</w:t>
-      </w:r>
-      <w:r>
-        <w:rPr>
-          <w:rFonts w:ascii="Arial Narrow" w:hAnsi="Arial Narrow"/>
-        </w:rPr>
-        <w:t xml:space="preserve">rindó asistencia técnica al CAE respecto al </w:t>
-      </w:r>
-      <w:r>
-        <w:rPr>
-          <w:rFonts w:ascii="Arial Narrow" w:hAnsi="Arial Narrow"/>
-        </w:rPr>
-        <w:t>Procedimiento para la Actualización del Lista de Instituciones Educativas Públicas en la cobertura del PNAEQW</w:t>
-      </w:r>
-      <w:r>
-        <w:rPr>
-          <w:rFonts w:ascii="Arial Narrow" w:hAnsi="Arial Narrow"/>
-        </w:rPr>
-        <w:t>. Asimismo se brindó la respectiva asistencia técnica para cumplimiento de lo dispuesto en</w:t>
-      </w:r>
-      <w:r>
-        <w:rPr>
-          <w:rFonts w:ascii="Arial Narrow" w:hAnsi="Arial Narrow"/>
-        </w:rPr>
-        <w:t xml:space="preserve"> el numeral 9.3.2.1 del Protocolo para la Gestión del Servicio Alimentario del Programa Nacional de Alimentación Escolar </w:t>
-      </w:r>
-      <w:proofErr w:type="spellStart"/>
-      <w:r>
-        <w:rPr>
-          <w:rFonts w:ascii="Arial Narrow" w:hAnsi="Arial Narrow"/>
-        </w:rPr>
-        <w:t>Qali</w:t>
-      </w:r>
-      <w:proofErr w:type="spellEnd"/>
-      <w:r>
-        <w:rPr>
-          <w:rFonts w:ascii="Arial Narrow" w:hAnsi="Arial Narrow"/>
-        </w:rPr>
-        <w:t xml:space="preserve"> </w:t>
-      </w:r>
-      <w:proofErr w:type="spellStart"/>
-      <w:r>
-        <w:rPr>
-          <w:rFonts w:ascii="Arial Narrow" w:hAnsi="Arial Narrow"/>
-        </w:rPr>
-        <w:t>Warma</w:t>
-      </w:r>
-      <w:proofErr w:type="spellEnd"/>
-      <w:r>
-        <w:rPr>
-          <w:rFonts w:ascii="Arial Narrow" w:hAnsi="Arial Narrow"/>
-        </w:rPr>
-        <w:t xml:space="preserve"> aprobado con Resolución de Dirección Ejecutiva Nº D000143-2020-MIDIS/PNAEQW-DE, </w:t>
-      </w:r>
-      <w:r>
-        <w:rPr>
-          <w:rFonts w:ascii="Arial Narrow" w:hAnsi="Arial Narrow"/>
-        </w:rPr>
-        <w:t xml:space="preserve">donde se </w:t>
-      </w:r>
-      <w:r>
-        <w:rPr>
-          <w:rFonts w:ascii="Arial Narrow" w:hAnsi="Arial Narrow"/>
-        </w:rPr>
-        <w:t>establece que el número de paquetes de productos son calculados de acuerdo al total de usuarias registradas y usuarios registrados en el “Acta de Entrega y Recepción de Alimentos”. Sin embargo, en el caso que el número de usarías y usuarios haya variado la distribución se realiza de acuerdo a la cantidad de escolares matriculados.</w:t>
-      </w:r>
-    </w:p>
-    <w:p>
-      <w:pPr>
-        <w:spacing w:after="0" w:line="240" w:lineRule="auto"/>
-        <w:jc w:val="both"/>
-        <w:rPr>
-          <w:rFonts w:ascii="Arial Narrow" w:hAnsi="Arial Narrow"/>
-        </w:rPr>
-      </w:pPr>
-      <w:r>
-        <w:rPr>
-          <w:rFonts w:ascii="Arial Narrow" w:hAnsi="Arial Narrow"/>
-        </w:rPr>
-        <w:t xml:space="preserve">Con fecha </w:t>
-      </w:r>
-      <w:r>
-        <w:rPr>
-          <w:rFonts w:ascii="Arial Narrow" w:hAnsi="Arial Narrow"/>
-          <w:color w:val="FF0000"/>
-        </w:rPr>
-        <w:t>XXXXXXXX</w:t>
-      </w:r>
-      <w:r>
-        <w:rPr>
-          <w:rFonts w:ascii="Arial Narrow" w:hAnsi="Arial Narrow"/>
-        </w:rPr>
-        <w:t xml:space="preserve"> se logra el compromiso del CAE respecto a </w:t>
-      </w:r>
-      <w:r>
-        <w:rPr>
-          <w:rFonts w:ascii="Arial Narrow" w:hAnsi="Arial Narrow"/>
-          <w:color w:val="FF0000"/>
-        </w:rPr>
-        <w:t>XXXXXXXX</w:t>
-      </w:r>
-    </w:p>
-    <w:p>
-      <w:pPr>
-        <w:spacing w:after="0" w:line="240" w:lineRule="auto"/>
-        <w:jc w:val="both"/>
-        <w:rPr>
-          <w:rFonts w:ascii="Arial Narrow" w:hAnsi="Arial Narrow"/>
-        </w:rPr>
-      </w:pPr>
-    </w:p>
-    <w:p>
-      <w:pPr>
-        <w:spacing w:after="0" w:line="240" w:lineRule="auto"/>
-        <w:jc w:val="both"/>
-        <w:rPr>
-          <w:rFonts w:ascii="Arial Narrow" w:hAnsi="Arial Narrow"/>
-        </w:rPr>
-      </w:pPr>
-      <w:r>
-        <w:rPr>
-          <w:rFonts w:ascii="Arial Narrow" w:hAnsi="Arial Narrow"/>
-        </w:rPr>
-        <w:t>-----Insertar aquí fotografías, actas.---------</w:t>
-      </w:r>
-    </w:p>
-    <w:p>
-      <w:pPr>
-        <w:spacing w:after="0" w:line="240" w:lineRule="auto"/>
-        <w:jc w:val="both"/>
-        <w:rPr>
-          <w:rFonts w:ascii="Arial Narrow" w:hAnsi="Arial Narrow"/>
-        </w:rPr>
-      </w:pPr>
-    </w:p>
-    <w:p>
-      <w:pPr>
-        <w:spacing w:after="0" w:line="240" w:lineRule="auto"/>
-        <w:jc w:val="both"/>
-        <w:rPr>
-          <w:rFonts w:ascii="Arial Narrow" w:hAnsi="Arial Narrow"/>
-        </w:rPr>
-      </w:pPr>
-      <w:r>
-        <w:rPr>
-          <w:rFonts w:ascii="Arial Narrow" w:hAnsi="Arial Narrow"/>
-        </w:rPr>
-        <w:t xml:space="preserve">Con fecha </w:t>
-      </w:r>
-      <w:r>
-        <w:rPr>
-          <w:rFonts w:ascii="Arial Narrow" w:hAnsi="Arial Narrow"/>
-          <w:color w:val="FF0000"/>
-        </w:rPr>
-        <w:t>XXXXXXXX</w:t>
-      </w:r>
-      <w:r>
-        <w:rPr>
-          <w:rFonts w:ascii="Arial Narrow" w:hAnsi="Arial Narrow"/>
-        </w:rPr>
-        <w:t xml:space="preserve"> se realiza el seguimiento de los compromisos del CAE en referencia a la mitigación del punto alertado encontrando lo siguiente: </w:t>
-      </w:r>
-      <w:r>
-        <w:rPr>
-          <w:rFonts w:ascii="Arial Narrow" w:hAnsi="Arial Narrow"/>
-          <w:color w:val="FF0000"/>
-        </w:rPr>
-        <w:t>XXXXXXXX</w:t>
-      </w:r>
-    </w:p>
-    <w:p>
-      <w:pPr>
-        <w:spacing w:after="0" w:line="240" w:lineRule="auto"/>
-        <w:jc w:val="both"/>
-        <w:rPr>
-          <w:rFonts w:ascii="Arial Narrow" w:hAnsi="Arial Narrow"/>
-        </w:rPr>
-      </w:pPr>
-    </w:p>
-    <w:p>
-      <w:pPr>
-        <w:spacing w:after="0" w:line="240" w:lineRule="auto"/>
-        <w:jc w:val="both"/>
-        <w:rPr>
-          <w:rFonts w:ascii="Arial Narrow" w:hAnsi="Arial Narrow"/>
-        </w:rPr>
-      </w:pPr>
-      <w:r>
-        <w:rPr>
-          <w:rFonts w:ascii="Arial Narrow" w:hAnsi="Arial Narrow"/>
-        </w:rPr>
-        <w:t>-----Insertar aquí fotografías, actas.---------</w:t>
-      </w:r>
-    </w:p>
-    <w:p>
-      <w:pPr>
-        <w:spacing w:after="0" w:line="240" w:lineRule="auto"/>
-        <w:jc w:val="both"/>
-        <w:rPr>
-          <w:rFonts w:ascii="Arial Narrow" w:hAnsi="Arial Narrow"/>
-        </w:rPr>
-      </w:pPr>
-    </w:p>
-    <w:p>
-      <w:pPr>
-        <w:spacing w:after="0" w:line="240" w:lineRule="auto"/>
-        <w:jc w:val="both"/>
-        <w:rPr>
-          <w:rFonts w:ascii="Arial Narrow" w:hAnsi="Arial Narrow"/>
-        </w:rPr>
-      </w:pPr>
-      <w:r>
-        <w:rPr>
-          <w:rFonts w:ascii="Arial Narrow" w:hAnsi="Arial Narrow"/>
-        </w:rPr>
-        <w:t xml:space="preserve">Conclusión: Con fecha </w:t>
-      </w:r>
-      <w:r>
-        <w:rPr>
-          <w:rFonts w:ascii="Arial Narrow" w:hAnsi="Arial Narrow"/>
-          <w:color w:val="FF0000"/>
-        </w:rPr>
-        <w:t>XXXXXXXX</w:t>
-      </w:r>
-      <w:r>
-        <w:rPr>
-          <w:rFonts w:ascii="Arial Narrow" w:hAnsi="Arial Narrow"/>
-        </w:rPr>
-        <w:t xml:space="preserve"> </w:t>
-      </w:r>
-      <w:r>
-        <w:rPr>
-          <w:rFonts w:ascii="Arial Narrow" w:hAnsi="Arial Narrow"/>
-        </w:rPr>
-        <w:t xml:space="preserve">la director/a de la IE a través de declaración jurada, oficio, nómina… solicita la actualización de usuarios para </w:t>
-      </w:r>
-      <w:r>
-        <w:rPr>
-          <w:rFonts w:ascii="Arial Narrow" w:hAnsi="Arial Narrow"/>
-          <w:color w:val="FF0000"/>
-        </w:rPr>
-        <w:t>XXXXXXXX</w:t>
-      </w:r>
-      <w:r>
-        <w:rPr>
-          <w:rFonts w:ascii="Arial Narrow" w:hAnsi="Arial Narrow"/>
-        </w:rPr>
-        <w:t xml:space="preserve"> usuarios la cual fue gestionada según procedimiento para la actualización del Programa.</w:t>
-      </w:r>
-      <w:r>
-        <w:rPr>
-          <w:rFonts w:ascii="Arial Narrow" w:hAnsi="Arial Narrow"/>
-        </w:rPr>
-        <w:t xml:space="preserve"> </w:t>
-      </w:r>
-    </w:p>
-    <w:p>
-      <w:pPr>
-        <w:spacing w:after="0" w:line="240" w:lineRule="auto"/>
-        <w:jc w:val="both"/>
-        <w:rPr>
-          <w:rFonts w:ascii="Arial Narrow" w:hAnsi="Arial Narrow"/>
-        </w:rPr>
-      </w:pPr>
-      <w:r>
-        <w:rPr>
-          <w:rFonts w:ascii="Arial Narrow" w:hAnsi="Arial Narrow"/>
-        </w:rPr>
-        <w:t xml:space="preserve"> </w:t>
-      </w:r>
-    </w:p>
-    <w:p>
-      <w:pPr>
-        <w:spacing w:after="0" w:line="240" w:lineRule="auto"/>
-        <w:jc w:val="both"/>
-        <w:rPr>
-          <w:rFonts w:ascii="Arial Narrow" w:hAnsi="Arial Narrow"/>
-        </w:rPr>
-      </w:pPr>
-    </w:p>
-    <w:p>
-      <w:pPr>
-        <w:spacing w:after="0" w:line="240" w:lineRule="auto"/>
-        <w:jc w:val="both"/>
-        <w:rPr>
-          <w:rFonts w:ascii="Arial Narrow" w:hAnsi="Arial Narrow"/>
-        </w:rPr>
-      </w:pPr>
-    </w:p>
-    <w:p>
-      <w:pPr>
+    </w:p>
+    <w:p>
+      <w:pPr>
+        <w:spacing w:after="0" w:line="240" w:lineRule="auto"/>
+        <w:jc w:val="both"/>
+        <w:rPr>
+          <w:rFonts w:ascii="Arial Narrow" w:hAnsi="Arial Narrow"/>
+        </w:rPr>
+      </w:pPr>
+    </w:p>
+    <w:p>
+      <w:pPr>
+        <w:spacing w:after="0" w:line="240" w:lineRule="auto"/>
+        <w:jc w:val="both"/>
+        <w:rPr>
+          <w:rFonts w:ascii="Arial Narrow" w:hAnsi="Arial Narrow"/>
+        </w:rPr>
+      </w:pPr>
+    </w:p>
+    <w:p>
+      <w:pPr>
+        <w:shd w:val="clear" w:color="auto" w:fill="E7E6E6" w:themeFill="background2"/>
         <w:spacing w:after="0" w:line="240" w:lineRule="auto"/>
         <w:jc w:val="both"/>
         <w:rPr>
@@ -2086,21 +2219,7 @@
           <w:rFonts w:ascii="Arial Narrow" w:hAnsi="Arial Narrow"/>
           <w:b/>
         </w:rPr>
-        <w:t xml:space="preserve">Punto crítico </w:t>
-      </w:r>
-      <w:r>
-        <w:rPr>
-          <w:rFonts w:ascii="Arial Narrow" w:hAnsi="Arial Narrow"/>
-          <w:b/>
-        </w:rPr>
-        <w:t>3</w:t>
-      </w:r>
-      <w:r>
-        <w:rPr>
-          <w:rFonts w:ascii="Arial Narrow" w:hAnsi="Arial Narrow"/>
-          <w:b/>
-        </w:rPr>
-        <w:t xml:space="preserve">: Por ejemplo: </w:t>
+        <w:t xml:space="preserve">Punto crítico 3: Por ejemplo: </w:t>
       </w:r>
       <w:r>
         <w:rPr>
@@ -2147,7 +2266,20 @@
         <w:rPr>
           <w:rFonts w:ascii="Arial Narrow" w:hAnsi="Arial Narrow"/>
         </w:rPr>
-        <w:t xml:space="preserve">Con fecha XXX se realiza la constatación del punto alertado encontrando que la distribución de los alimentos correspondiente a la </w:t>
+        <w:t xml:space="preserve">Con fecha </w:t>
+      </w:r>
+      <w:r>
+        <w:rPr>
+          <w:rFonts w:ascii="Arial Narrow" w:hAnsi="Arial Narrow"/>
+          <w:color w:val="FF0000"/>
+        </w:rPr>
+        <w:t>XXX</w:t>
+      </w:r>
+      <w:r>
+        <w:rPr>
+          <w:rFonts w:ascii="Arial Narrow" w:hAnsi="Arial Narrow"/>
+        </w:rPr>
+        <w:t xml:space="preserve"> se realiza la constatación del punto alertado encontrando que la distribución de los alimentos correspondiente a la </w:t>
       </w:r>
       <w:r>
         <w:rPr>
@@ -2227,19 +2359,7 @@
         <w:rPr>
           <w:rFonts w:ascii="Arial Narrow" w:hAnsi="Arial Narrow"/>
         </w:rPr>
-        <w:t>Como resultado de la constatación del punto crítico alertado, el CAE informa</w:t>
-      </w:r>
-      <w:r>
-        <w:rPr>
-          <w:rFonts w:ascii="Arial Narrow" w:hAnsi="Arial Narrow"/>
-        </w:rPr>
-        <w:t xml:space="preserve"> los motivos de la NO PUBLICACIÓN de la lista y cantidad de alimentos que se distribuirá por usuario</w:t>
-      </w:r>
-      <w:r>
-        <w:rPr>
-          <w:rFonts w:ascii="Arial Narrow" w:hAnsi="Arial Narrow"/>
-        </w:rPr>
-        <w:t xml:space="preserve"> siendo: </w:t>
+        <w:t xml:space="preserve">Como resultado de la constatación del punto crítico alertado, el CAE informa los motivos de la NO PUBLICACIÓN de la lista y cantidad de alimentos que se distribuirá por usuario siendo: </w:t>
       </w:r>
       <w:r>
         <w:rPr>
@@ -2337,13 +2457,7 @@
         <w:rPr>
           <w:rFonts w:ascii="Arial Narrow" w:hAnsi="Arial Narrow"/>
         </w:rPr>
-        <w:t xml:space="preserve">se brindó asistencia técnica </w:t>
-      </w:r>
-      <w:r>
-        <w:rPr>
-          <w:rFonts w:ascii="Arial Narrow" w:hAnsi="Arial Narrow"/>
-        </w:rPr>
-        <w:t xml:space="preserve">respecto a </w:t>
+        <w:t xml:space="preserve">se brindó asistencia técnica respecto a </w:t>
       </w:r>
       <w:r>
         <w:rPr>
@@ -2394,38 +2508,110 @@
           <w:rFonts w:ascii="Arial Narrow" w:hAnsi="Arial Narrow"/>
           <w:color w:val="FF0000"/>
         </w:rPr>
+        <w:t xml:space="preserve"> XXXXXXXX</w:t>
+      </w:r>
+    </w:p>
+    <w:p>
+      <w:pPr>
+        <w:spacing w:after="0" w:line="240" w:lineRule="auto"/>
+        <w:jc w:val="both"/>
+        <w:rPr>
+          <w:rFonts w:ascii="Arial Narrow" w:hAnsi="Arial Narrow"/>
+        </w:rPr>
+      </w:pPr>
+    </w:p>
+    <w:p>
+      <w:pPr>
+        <w:spacing w:after="0" w:line="240" w:lineRule="auto"/>
+        <w:jc w:val="both"/>
+        <w:rPr>
+          <w:rFonts w:ascii="Arial Narrow" w:hAnsi="Arial Narrow"/>
+        </w:rPr>
+      </w:pPr>
+      <w:r>
+        <w:rPr>
+          <w:rFonts w:ascii="Arial Narrow" w:hAnsi="Arial Narrow"/>
+        </w:rPr>
+        <w:t>-----Insertar aquí fotografías, actas.---------</w:t>
+      </w:r>
+    </w:p>
+    <w:p>
+      <w:pPr>
+        <w:spacing w:after="0" w:line="240" w:lineRule="auto"/>
+        <w:jc w:val="both"/>
+        <w:rPr>
+          <w:rFonts w:ascii="Arial Narrow" w:hAnsi="Arial Narrow"/>
+        </w:rPr>
+      </w:pPr>
+    </w:p>
+    <w:p>
+      <w:pPr>
+        <w:spacing w:after="0" w:line="240" w:lineRule="auto"/>
+        <w:jc w:val="both"/>
+        <w:rPr>
+          <w:rFonts w:ascii="Arial Narrow" w:hAnsi="Arial Narrow"/>
+        </w:rPr>
+      </w:pPr>
+      <w:r>
+        <w:rPr>
+          <w:rFonts w:ascii="Arial Narrow" w:hAnsi="Arial Narrow"/>
+        </w:rPr>
+        <w:t xml:space="preserve">Con fecha </w:t>
+      </w:r>
+      <w:r>
+        <w:rPr>
+          <w:rFonts w:ascii="Arial Narrow" w:hAnsi="Arial Narrow"/>
+          <w:color w:val="FF0000"/>
+        </w:rPr>
+        <w:t>XXXXXXXX</w:t>
+      </w:r>
+      <w:r>
+        <w:rPr>
+          <w:rFonts w:ascii="Arial Narrow" w:hAnsi="Arial Narrow"/>
+        </w:rPr>
         <w:t xml:space="preserve"> </w:t>
       </w:r>
       <w:r>
         <w:rPr>
           <w:rFonts w:ascii="Arial Narrow" w:hAnsi="Arial Narrow"/>
+        </w:rPr>
+        <w:t xml:space="preserve">se realiza el seguimiento de los compromisos del CAE en referencia a la mitigación del punto alertado encontrando que el CAE realizó la publicación de la lista y cantidad de alimentos que se distribuirá por usuario para la </w:t>
+      </w:r>
+      <w:r>
+        <w:rPr>
+          <w:rFonts w:ascii="Arial Narrow" w:hAnsi="Arial Narrow"/>
           <w:color w:val="FF0000"/>
         </w:rPr>
         <w:t>XXXXXXXX</w:t>
       </w:r>
-    </w:p>
-    <w:p>
-      <w:pPr>
-        <w:spacing w:after="0" w:line="240" w:lineRule="auto"/>
-        <w:jc w:val="both"/>
-        <w:rPr>
-          <w:rFonts w:ascii="Arial Narrow" w:hAnsi="Arial Narrow"/>
-        </w:rPr>
-      </w:pPr>
-    </w:p>
-    <w:p>
-      <w:pPr>
-        <w:spacing w:after="0" w:line="240" w:lineRule="auto"/>
-        <w:jc w:val="both"/>
-        <w:rPr>
-          <w:rFonts w:ascii="Arial Narrow" w:hAnsi="Arial Narrow"/>
-        </w:rPr>
-      </w:pPr>
-      <w:r>
-        <w:rPr>
-          <w:rFonts w:ascii="Arial Narrow" w:hAnsi="Arial Narrow"/>
-        </w:rPr>
-        <w:lastRenderedPageBreak/>
+      <w:r>
+        <w:rPr>
+          <w:rFonts w:ascii="Arial Narrow" w:hAnsi="Arial Narrow"/>
+        </w:rPr>
+        <w:t xml:space="preserve"> ENTREGA.</w:t>
+      </w:r>
+    </w:p>
+    <w:p>
+      <w:pPr>
+        <w:spacing w:after="0" w:line="240" w:lineRule="auto"/>
+        <w:jc w:val="both"/>
+        <w:rPr>
+          <w:rFonts w:ascii="Arial Narrow" w:hAnsi="Arial Narrow"/>
+        </w:rPr>
+      </w:pPr>
+    </w:p>
+    <w:p>
+      <w:pPr>
+        <w:spacing w:after="0" w:line="240" w:lineRule="auto"/>
+        <w:jc w:val="both"/>
+        <w:rPr>
+          <w:rFonts w:ascii="Arial Narrow" w:hAnsi="Arial Narrow"/>
+        </w:rPr>
+      </w:pPr>
+      <w:r>
+        <w:rPr>
+          <w:rFonts w:ascii="Arial Narrow" w:hAnsi="Arial Narrow"/>
+        </w:rPr>
         <w:t>-----Insertar aquí fotografías, actas.---------</w:t>
       </w:r>
     </w:p>
@@ -2450,7 +2636,7 @@
         <w:rPr>
           <w:rFonts w:ascii="Arial Narrow" w:hAnsi="Arial Narrow"/>
         </w:rPr>
-        <w:t xml:space="preserve">Con fecha </w:t>
+        <w:t xml:space="preserve">Conclusión: Con fecha </w:t>
       </w:r>
       <w:r>
         <w:rPr>
@@ -2463,117 +2649,7 @@
         <w:rPr>
           <w:rFonts w:ascii="Arial Narrow" w:hAnsi="Arial Narrow"/>
         </w:rPr>
-        <w:t xml:space="preserve"> </w:t>
-      </w:r>
-      <w:r>
-        <w:rPr>
-          <w:rFonts w:ascii="Arial Narrow" w:hAnsi="Arial Narrow"/>
-        </w:rPr>
-        <w:t xml:space="preserve">se realiza el seguimiento de los compromisos del CAE en referencia a la mitigación del punto alertado encontrando </w:t>
-      </w:r>
-      <w:r>
-        <w:rPr>
-          <w:rFonts w:ascii="Arial Narrow" w:hAnsi="Arial Narrow"/>
-        </w:rPr>
-        <w:t xml:space="preserve">que el CAE realizó la publicación </w:t>
-      </w:r>
-      <w:r>
-        <w:rPr>
-          <w:rFonts w:ascii="Arial Narrow" w:hAnsi="Arial Narrow"/>
-        </w:rPr>
-        <w:t>de la lista y cantidad de alimentos que se distribuirá por usuario</w:t>
-      </w:r>
-      <w:r>
-        <w:rPr>
-          <w:rFonts w:ascii="Arial Narrow" w:hAnsi="Arial Narrow"/>
-        </w:rPr>
-        <w:t xml:space="preserve"> para la </w:t>
-      </w:r>
-      <w:r>
-        <w:rPr>
-          <w:rFonts w:ascii="Arial Narrow" w:hAnsi="Arial Narrow"/>
-          <w:color w:val="FF0000"/>
-        </w:rPr>
-        <w:t>XXXXXXXX</w:t>
-      </w:r>
-      <w:r>
-        <w:rPr>
-          <w:rFonts w:ascii="Arial Narrow" w:hAnsi="Arial Narrow"/>
-        </w:rPr>
-        <w:t xml:space="preserve"> ENTREGA.</w:t>
-      </w:r>
-    </w:p>
-    <w:p>
-      <w:pPr>
-        <w:spacing w:after="0" w:line="240" w:lineRule="auto"/>
-        <w:jc w:val="both"/>
-        <w:rPr>
-          <w:rFonts w:ascii="Arial Narrow" w:hAnsi="Arial Narrow"/>
-        </w:rPr>
-      </w:pPr>
-    </w:p>
-    <w:p>
-      <w:pPr>
-        <w:spacing w:after="0" w:line="240" w:lineRule="auto"/>
-        <w:jc w:val="both"/>
-        <w:rPr>
-          <w:rFonts w:ascii="Arial Narrow" w:hAnsi="Arial Narrow"/>
-        </w:rPr>
-      </w:pPr>
-      <w:r>
-        <w:rPr>
-          <w:rFonts w:ascii="Arial Narrow" w:hAnsi="Arial Narrow"/>
-        </w:rPr>
-        <w:t>-----Insertar aquí fotografías, actas.---------</w:t>
-      </w:r>
-    </w:p>
-    <w:p>
-      <w:pPr>
-        <w:spacing w:after="0" w:line="240" w:lineRule="auto"/>
-        <w:jc w:val="both"/>
-        <w:rPr>
-          <w:rFonts w:ascii="Arial Narrow" w:hAnsi="Arial Narrow"/>
-        </w:rPr>
-      </w:pPr>
-    </w:p>
-    <w:p>
-      <w:pPr>
-        <w:spacing w:after="0" w:line="240" w:lineRule="auto"/>
-        <w:jc w:val="both"/>
-        <w:rPr>
-          <w:rFonts w:ascii="Arial Narrow" w:hAnsi="Arial Narrow"/>
-        </w:rPr>
-      </w:pPr>
-      <w:r>
-        <w:rPr>
-          <w:rFonts w:ascii="Arial Narrow" w:hAnsi="Arial Narrow"/>
-        </w:rPr>
-        <w:t xml:space="preserve">Conclusión: Con fecha </w:t>
-      </w:r>
-      <w:r>
-        <w:rPr>
-          <w:rFonts w:ascii="Arial Narrow" w:hAnsi="Arial Narrow"/>
-          <w:color w:val="FF0000"/>
-        </w:rPr>
-        <w:t>XXXXXXXX</w:t>
-      </w:r>
-      <w:r>
-        <w:rPr>
-          <w:rFonts w:ascii="Arial Narrow" w:hAnsi="Arial Narrow"/>
-        </w:rPr>
-        <w:t xml:space="preserve"> se </w:t>
-      </w:r>
-      <w:r>
-        <w:rPr>
-          <w:rFonts w:ascii="Arial Narrow" w:hAnsi="Arial Narrow"/>
-        </w:rPr>
-        <w:t xml:space="preserve">realizó </w:t>
-      </w:r>
-      <w:r>
-        <w:rPr>
-          <w:rFonts w:ascii="Arial Narrow" w:hAnsi="Arial Narrow"/>
-        </w:rPr>
-        <w:t xml:space="preserve">la distribución de los alimentos correspondiente a la </w:t>
+        <w:t xml:space="preserve"> se realizó la distribución de los alimentos correspondiente a la </w:t>
       </w:r>
       <w:r>
         <w:rPr>
@@ -2586,59 +2662,39 @@
         <w:rPr>
           <w:rFonts w:ascii="Arial Narrow" w:hAnsi="Arial Narrow"/>
         </w:rPr>
-        <w:t xml:space="preserve">donde se pudo constatar que realizó la publicación </w:t>
-      </w:r>
-      <w:r>
-        <w:rPr>
-          <w:rFonts w:ascii="Arial Narrow" w:hAnsi="Arial Narrow"/>
-        </w:rPr>
-        <w:t>de la lista y cantidad de alimentos que se distribuirá por usuario</w:t>
-      </w:r>
-      <w:r>
-        <w:rPr>
-          <w:rFonts w:ascii="Arial Narrow" w:hAnsi="Arial Narrow"/>
-        </w:rPr>
-        <w:t xml:space="preserve"> matriculado. El CAE asume el compromiso para cumplir con la publicación de este requisito en adelante.</w:t>
-      </w:r>
-    </w:p>
-    <w:p>
-      <w:pPr>
-        <w:spacing w:after="0" w:line="240" w:lineRule="auto"/>
-        <w:jc w:val="both"/>
-        <w:rPr>
-          <w:rFonts w:ascii="Arial Narrow" w:hAnsi="Arial Narrow"/>
-        </w:rPr>
-      </w:pPr>
-    </w:p>
-    <w:p>
-      <w:pPr>
-        <w:spacing w:after="0" w:line="240" w:lineRule="auto"/>
-        <w:jc w:val="both"/>
-        <w:rPr>
-          <w:rFonts w:ascii="Arial Narrow" w:hAnsi="Arial Narrow"/>
-        </w:rPr>
-      </w:pPr>
-    </w:p>
-    <w:p>
-      <w:pPr>
-        <w:spacing w:after="0" w:line="240" w:lineRule="auto"/>
-        <w:jc w:val="both"/>
-        <w:rPr>
-          <w:rFonts w:ascii="Arial Narrow" w:hAnsi="Arial Narrow"/>
-        </w:rPr>
-      </w:pPr>
-    </w:p>
-    <w:p>
-      <w:pPr>
-        <w:spacing w:after="0" w:line="240" w:lineRule="auto"/>
-        <w:jc w:val="both"/>
-        <w:rPr>
-          <w:rFonts w:ascii="Arial Narrow" w:hAnsi="Arial Narrow"/>
-        </w:rPr>
-      </w:pPr>
-    </w:p>
-    <w:p>
-      <w:pPr>
+        <w:t>donde se pudo constatar que realizó la publicación de la lista y cantidad de alimentos que se distribuirá por usuario matriculado. El CAE asume el compromiso para cumplir con la publicación de este requisito en adelante.</w:t>
+      </w:r>
+    </w:p>
+    <w:p>
+      <w:pPr>
+        <w:spacing w:after="0" w:line="240" w:lineRule="auto"/>
+        <w:jc w:val="both"/>
+        <w:rPr>
+          <w:rFonts w:ascii="Arial Narrow" w:hAnsi="Arial Narrow"/>
+        </w:rPr>
+      </w:pPr>
+    </w:p>
+    <w:p>
+      <w:pPr>
+        <w:spacing w:after="0" w:line="240" w:lineRule="auto"/>
+        <w:jc w:val="both"/>
+        <w:rPr>
+          <w:rFonts w:ascii="Arial Narrow" w:hAnsi="Arial Narrow"/>
+        </w:rPr>
+      </w:pPr>
+    </w:p>
+    <w:p>
+      <w:pPr>
+        <w:spacing w:after="0" w:line="240" w:lineRule="auto"/>
+        <w:jc w:val="both"/>
+        <w:rPr>
+          <w:rFonts w:ascii="Arial Narrow" w:hAnsi="Arial Narrow"/>
+        </w:rPr>
+      </w:pPr>
+    </w:p>
+    <w:p>
+      <w:pPr>
+        <w:shd w:val="clear" w:color="auto" w:fill="E7E6E6" w:themeFill="background2"/>
         <w:spacing w:after="0" w:line="240" w:lineRule="auto"/>
         <w:jc w:val="both"/>
         <w:rPr>
@@ -2651,21 +2707,7 @@
           <w:rFonts w:ascii="Arial Narrow" w:hAnsi="Arial Narrow"/>
           <w:b/>
         </w:rPr>
-        <w:t xml:space="preserve">Punto crítico </w:t>
-      </w:r>
-      <w:r>
-        <w:rPr>
-          <w:rFonts w:ascii="Arial Narrow" w:hAnsi="Arial Narrow"/>
-          <w:b/>
-        </w:rPr>
-        <w:t>4</w:t>
-      </w:r>
-      <w:r>
-        <w:rPr>
-          <w:rFonts w:ascii="Arial Narrow" w:hAnsi="Arial Narrow"/>
-          <w:b/>
-        </w:rPr>
-        <w:t xml:space="preserve">: Por ejemplo: </w:t>
+        <w:t xml:space="preserve">Punto crítico 4: Por ejemplo: </w:t>
       </w:r>
       <w:r>
         <w:rPr>
@@ -2697,7 +2739,61 @@
         <w:rPr>
           <w:rFonts w:ascii="Arial Narrow" w:hAnsi="Arial Narrow"/>
         </w:rPr>
-        <w:t xml:space="preserve">Con fecha XXX se realiza la constatación del punto alertado encontrando que la distribución de los alimentos correspondiente a la </w:t>
+        <w:t xml:space="preserve">Con fecha </w:t>
+      </w:r>
+      <w:r>
+        <w:rPr>
+          <w:rFonts w:ascii="Arial Narrow" w:hAnsi="Arial Narrow"/>
+          <w:color w:val="FF0000"/>
+        </w:rPr>
+        <w:t>XXX</w:t>
+      </w:r>
+      <w:r>
+        <w:rPr>
+          <w:rFonts w:ascii="Arial Narrow" w:hAnsi="Arial Narrow"/>
+        </w:rPr>
+        <w:t xml:space="preserve"> se realiza la constatación del punto alertado encontrando</w:t>
+      </w:r>
+      <w:r>
+        <w:rPr>
+          <w:rFonts w:ascii="Arial Narrow" w:hAnsi="Arial Narrow"/>
+        </w:rPr>
+        <w:t xml:space="preserve"> lo siguiente:</w:t>
+      </w:r>
+    </w:p>
+    <w:p>
+      <w:pPr>
+        <w:spacing w:after="0" w:line="240" w:lineRule="auto"/>
+        <w:jc w:val="both"/>
+        <w:rPr>
+          <w:rFonts w:ascii="Arial Narrow" w:hAnsi="Arial Narrow"/>
+        </w:rPr>
+      </w:pPr>
+    </w:p>
+    <w:p>
+      <w:pPr>
+        <w:pStyle w:val="Prrafodelista"/>
+        <w:numPr>
+          <w:ilvl w:val="0"/>
+          <w:numId w:val="1"/>
+        </w:numPr>
+        <w:spacing w:after="0" w:line="240" w:lineRule="auto"/>
+        <w:jc w:val="both"/>
+        <w:rPr>
+          <w:rFonts w:ascii="Arial Narrow" w:hAnsi="Arial Narrow"/>
+        </w:rPr>
+      </w:pPr>
+      <w:r>
+        <w:rPr>
+          <w:rFonts w:ascii="Arial Narrow" w:hAnsi="Arial Narrow"/>
+        </w:rPr>
+        <w:t>L</w:t>
+      </w:r>
+      <w:r>
+        <w:rPr>
+          <w:rFonts w:ascii="Arial Narrow" w:hAnsi="Arial Narrow"/>
+        </w:rPr>
+        <w:t xml:space="preserve">a distribución de los alimentos correspondiente a la </w:t>
       </w:r>
       <w:r>
         <w:rPr>
@@ -2728,6 +2824,33 @@
     </w:p>
     <w:p>
       <w:pPr>
+        <w:pStyle w:val="Prrafodelista"/>
+        <w:numPr>
+          <w:ilvl w:val="0"/>
+          <w:numId w:val="1"/>
+        </w:numPr>
+        <w:spacing w:after="0" w:line="240" w:lineRule="auto"/>
+        <w:jc w:val="both"/>
+        <w:rPr>
+          <w:rFonts w:ascii="Arial Narrow" w:hAnsi="Arial Narrow"/>
+        </w:rPr>
+      </w:pPr>
+      <w:r>
+        <w:rPr>
+          <w:rFonts w:ascii="Arial Narrow" w:hAnsi="Arial Narrow"/>
+        </w:rPr>
+        <w:t xml:space="preserve">Motivos de no distribución completa de los alimentos siendo </w:t>
+      </w:r>
+      <w:r>
+        <w:rPr>
+          <w:rFonts w:ascii="Arial Narrow" w:hAnsi="Arial Narrow"/>
+          <w:color w:val="FF0000"/>
+        </w:rPr>
+        <w:t>XXXXXXXXXXXXXXX</w:t>
+      </w:r>
+    </w:p>
+    <w:p>
+      <w:pPr>
         <w:spacing w:after="0" w:line="240" w:lineRule="auto"/>
         <w:jc w:val="both"/>
         <w:rPr>
@@ -2777,26 +2900,21 @@
         <w:rPr>
           <w:rFonts w:ascii="Arial Narrow" w:hAnsi="Arial Narrow"/>
         </w:rPr>
-        <w:t xml:space="preserve">Como resultado de la constatación del punto crítico alertado, </w:t>
-      </w:r>
-      <w:r>
-        <w:rPr>
-          <w:rFonts w:ascii="Arial Narrow" w:hAnsi="Arial Narrow"/>
-        </w:rPr>
-        <w:t xml:space="preserve">se precisa lo siguiente: </w:t>
-      </w:r>
-    </w:p>
-    <w:p>
-      <w:pPr>
-        <w:spacing w:after="0" w:line="240" w:lineRule="auto"/>
-        <w:jc w:val="both"/>
-        <w:rPr>
-          <w:rFonts w:ascii="Arial Narrow" w:hAnsi="Arial Narrow"/>
-        </w:rPr>
-      </w:pPr>
-    </w:p>
-    <w:p>
-      <w:pPr>
+        <w:t xml:space="preserve">Como resultado de la constatación del punto crítico alertado, se precisa lo siguiente: </w:t>
+      </w:r>
+    </w:p>
+    <w:p>
+      <w:pPr>
+        <w:spacing w:after="0" w:line="240" w:lineRule="auto"/>
+        <w:jc w:val="both"/>
+        <w:rPr>
+          <w:rFonts w:ascii="Arial Narrow" w:hAnsi="Arial Narrow"/>
+        </w:rPr>
+      </w:pPr>
+    </w:p>
+    <w:p>
+      <w:pPr>
+        <w:spacing w:after="0" w:line="240" w:lineRule="auto"/>
         <w:jc w:val="both"/>
         <w:rPr>
           <w:rFonts w:ascii="Arial Narrow" w:hAnsi="Arial Narrow"/>
@@ -2813,25 +2931,378 @@
           <w:rFonts w:ascii="Arial Narrow" w:hAnsi="Arial Narrow"/>
           <w:color w:val="FF0000"/>
         </w:rPr>
+        <w:t xml:space="preserve">XXXX </w:t>
+      </w:r>
+      <w:r>
+        <w:rPr>
+          <w:rFonts w:ascii="Arial Narrow" w:hAnsi="Arial Narrow"/>
+        </w:rPr>
+        <w:t>se brindó asistencia técnica al CAE respecto al Procedimiento para la Actualización del Lista de Instituciones Educativas Públicas en la cobertura del PNAEQW. Asimismo</w:t>
+      </w:r>
+      <w:r>
+        <w:rPr>
+          <w:rFonts w:ascii="Arial Narrow" w:hAnsi="Arial Narrow"/>
+        </w:rPr>
+        <w:t>,</w:t>
+      </w:r>
+      <w:r>
+        <w:rPr>
+          <w:rFonts w:ascii="Arial Narrow" w:hAnsi="Arial Narrow"/>
+        </w:rPr>
+        <w:t xml:space="preserve"> se brindó la respectiva asistencia técnica para cumplimiento de lo dispuesto en el numeral 9.3.2.1 </w:t>
+      </w:r>
+      <w:r>
+        <w:rPr>
+          <w:rFonts w:ascii="Arial Narrow" w:hAnsi="Arial Narrow"/>
+        </w:rPr>
+        <w:t xml:space="preserve">literal ii </w:t>
+      </w:r>
+      <w:r>
+        <w:rPr>
+          <w:rFonts w:ascii="Arial Narrow" w:hAnsi="Arial Narrow"/>
+        </w:rPr>
+        <w:t xml:space="preserve">del Protocolo para la Gestión del Servicio Alimentario del Programa Nacional de Alimentación Escolar </w:t>
+      </w:r>
+      <w:proofErr w:type="spellStart"/>
+      <w:r>
+        <w:rPr>
+          <w:rFonts w:ascii="Arial Narrow" w:hAnsi="Arial Narrow"/>
+        </w:rPr>
+        <w:t>Qali</w:t>
+      </w:r>
+      <w:proofErr w:type="spellEnd"/>
+      <w:r>
+        <w:rPr>
+          <w:rFonts w:ascii="Arial Narrow" w:hAnsi="Arial Narrow"/>
+        </w:rPr>
+        <w:t xml:space="preserve"> </w:t>
+      </w:r>
+      <w:proofErr w:type="spellStart"/>
+      <w:r>
+        <w:rPr>
+          <w:rFonts w:ascii="Arial Narrow" w:hAnsi="Arial Narrow"/>
+        </w:rPr>
+        <w:t>Warma</w:t>
+      </w:r>
+      <w:proofErr w:type="spellEnd"/>
+      <w:r>
+        <w:rPr>
+          <w:rFonts w:ascii="Arial Narrow" w:hAnsi="Arial Narrow"/>
+        </w:rPr>
+        <w:t xml:space="preserve"> aprobado con Resolución d</w:t>
+      </w:r>
+      <w:r>
+        <w:rPr>
+          <w:rFonts w:ascii="Arial Narrow" w:hAnsi="Arial Narrow"/>
+        </w:rPr>
+        <w:t>e Dirección Ejecutiva Nº D000145</w:t>
+      </w:r>
+      <w:r>
+        <w:rPr>
+          <w:rFonts w:ascii="Arial Narrow" w:hAnsi="Arial Narrow"/>
+        </w:rPr>
+        <w:t>-202</w:t>
+      </w:r>
+      <w:r>
+        <w:rPr>
+          <w:rFonts w:ascii="Arial Narrow" w:hAnsi="Arial Narrow"/>
+        </w:rPr>
+        <w:t>1</w:t>
+      </w:r>
+      <w:r>
+        <w:rPr>
+          <w:rFonts w:ascii="Arial Narrow" w:hAnsi="Arial Narrow"/>
+        </w:rPr>
+        <w:t xml:space="preserve">-MIDIS/PNAEQW-DE, donde se establece </w:t>
+      </w:r>
+      <w:r>
+        <w:rPr>
+          <w:rFonts w:ascii="Arial Narrow" w:hAnsi="Arial Narrow"/>
+        </w:rPr>
+        <w:t>lo siguiente:</w:t>
+      </w:r>
+    </w:p>
+    <w:p>
+      <w:pPr>
+        <w:spacing w:after="0" w:line="240" w:lineRule="auto"/>
+        <w:jc w:val="both"/>
+        <w:rPr>
+          <w:rFonts w:ascii="Arial Narrow" w:hAnsi="Arial Narrow"/>
+        </w:rPr>
+      </w:pPr>
+    </w:p>
+    <w:p>
+      <w:pPr>
+        <w:spacing w:after="0" w:line="240" w:lineRule="auto"/>
+        <w:ind w:left="708"/>
+        <w:jc w:val="both"/>
+        <w:rPr>
+          <w:rFonts w:ascii="Arial Narrow" w:hAnsi="Arial Narrow"/>
+          <w:i/>
+        </w:rPr>
+      </w:pPr>
+      <w:r>
+        <w:rPr>
+          <w:rFonts w:ascii="Arial Narrow" w:hAnsi="Arial Narrow"/>
+          <w:i/>
+        </w:rPr>
+        <w:t>ii. El Comité de Alimentación Escolar, arma la canasta de alimentos de acuerdo a la cantidad total de las/los usuarias/os registrados en el “Acta de Entrega y Recepción de Alimentos”. En caso exista variación del número de las/los usuarias/os puede adecuar la canasta de alimentos, con la asistencia técnica de la/el MGL.</w:t>
+      </w:r>
+    </w:p>
+    <w:p>
+      <w:pPr>
+        <w:spacing w:after="0" w:line="240" w:lineRule="auto"/>
+        <w:jc w:val="both"/>
+        <w:rPr>
+          <w:rFonts w:ascii="Arial Narrow" w:hAnsi="Arial Narrow"/>
+        </w:rPr>
+      </w:pPr>
+    </w:p>
+    <w:p>
+      <w:pPr>
+        <w:spacing w:after="0" w:line="240" w:lineRule="auto"/>
+        <w:jc w:val="both"/>
+        <w:rPr>
+          <w:rFonts w:ascii="Arial Narrow" w:hAnsi="Arial Narrow"/>
+        </w:rPr>
+      </w:pPr>
+      <w:r>
+        <w:rPr>
+          <w:rFonts w:ascii="Arial Narrow" w:hAnsi="Arial Narrow"/>
+        </w:rPr>
+        <w:t>Con fecha XXXX se logra el compromiso del CAE respecto a</w:t>
+      </w:r>
+      <w:r>
+        <w:rPr>
+          <w:rFonts w:ascii="Arial Narrow" w:hAnsi="Arial Narrow"/>
+          <w:color w:val="FF0000"/>
+        </w:rPr>
+        <w:t xml:space="preserve"> XXXXXXXX</w:t>
+      </w:r>
+    </w:p>
+    <w:p>
+      <w:pPr>
+        <w:spacing w:after="0" w:line="240" w:lineRule="auto"/>
+        <w:jc w:val="both"/>
+        <w:rPr>
+          <w:rFonts w:ascii="Arial Narrow" w:hAnsi="Arial Narrow"/>
+        </w:rPr>
+      </w:pPr>
+    </w:p>
+    <w:p>
+      <w:pPr>
+        <w:pStyle w:val="Prrafodelista"/>
+        <w:numPr>
+          <w:ilvl w:val="0"/>
+          <w:numId w:val="1"/>
+        </w:numPr>
+        <w:spacing w:after="0" w:line="240" w:lineRule="auto"/>
+        <w:jc w:val="both"/>
+        <w:rPr>
+          <w:rFonts w:ascii="Arial Narrow" w:hAnsi="Arial Narrow"/>
+          <w:color w:val="FF0000"/>
+        </w:rPr>
+      </w:pPr>
+      <w:r>
+        <w:rPr>
+          <w:rFonts w:ascii="Arial Narrow" w:hAnsi="Arial Narrow"/>
+          <w:color w:val="FF0000"/>
+        </w:rPr>
+        <w:t>XXXXXXXXXXXXX</w:t>
+      </w:r>
+    </w:p>
+    <w:p>
+      <w:pPr>
+        <w:pStyle w:val="Prrafodelista"/>
+        <w:numPr>
+          <w:ilvl w:val="0"/>
+          <w:numId w:val="1"/>
+        </w:numPr>
+        <w:spacing w:after="0" w:line="240" w:lineRule="auto"/>
+        <w:jc w:val="both"/>
+        <w:rPr>
+          <w:rFonts w:ascii="Arial Narrow" w:hAnsi="Arial Narrow"/>
+          <w:color w:val="FF0000"/>
+        </w:rPr>
+      </w:pPr>
+      <w:r>
+        <w:rPr>
+          <w:rFonts w:ascii="Arial Narrow" w:hAnsi="Arial Narrow"/>
+          <w:color w:val="FF0000"/>
+        </w:rPr>
+        <w:t>XXXXXXXXXXXXX</w:t>
+      </w:r>
+    </w:p>
+    <w:p>
+      <w:pPr>
+        <w:spacing w:after="0" w:line="240" w:lineRule="auto"/>
+        <w:jc w:val="both"/>
+        <w:rPr>
+          <w:rFonts w:ascii="Arial Narrow" w:hAnsi="Arial Narrow"/>
+        </w:rPr>
+      </w:pPr>
+    </w:p>
+    <w:p>
+      <w:pPr>
+        <w:spacing w:after="0" w:line="240" w:lineRule="auto"/>
+        <w:jc w:val="both"/>
+        <w:rPr>
+          <w:rFonts w:ascii="Arial Narrow" w:hAnsi="Arial Narrow"/>
+        </w:rPr>
+      </w:pPr>
+      <w:r>
+        <w:rPr>
+          <w:rFonts w:ascii="Arial Narrow" w:hAnsi="Arial Narrow"/>
+        </w:rPr>
+        <w:t>-----Insertar aquí fotografías, actas.---------</w:t>
+      </w:r>
+    </w:p>
+    <w:p>
+      <w:pPr>
+        <w:spacing w:after="0" w:line="240" w:lineRule="auto"/>
+        <w:jc w:val="both"/>
+        <w:rPr>
+          <w:rFonts w:ascii="Arial Narrow" w:hAnsi="Arial Narrow"/>
+        </w:rPr>
+      </w:pPr>
+    </w:p>
+    <w:p>
+      <w:pPr>
+        <w:spacing w:after="0" w:line="240" w:lineRule="auto"/>
+        <w:jc w:val="both"/>
+        <w:rPr>
+          <w:rFonts w:ascii="Arial Narrow" w:hAnsi="Arial Narrow"/>
+        </w:rPr>
+      </w:pPr>
+      <w:r>
+        <w:rPr>
+          <w:rFonts w:ascii="Arial Narrow" w:hAnsi="Arial Narrow"/>
+        </w:rPr>
+        <w:lastRenderedPageBreak/>
+        <w:t xml:space="preserve">Con fecha </w:t>
+      </w:r>
+      <w:r>
+        <w:rPr>
+          <w:rFonts w:ascii="Arial Narrow" w:hAnsi="Arial Narrow"/>
+          <w:color w:val="FF0000"/>
+        </w:rPr>
         <w:t>XXXXXXXX</w:t>
       </w:r>
       <w:r>
         <w:rPr>
           <w:rFonts w:ascii="Arial Narrow" w:hAnsi="Arial Narrow"/>
         </w:rPr>
-        <w:t xml:space="preserve"> se brindó asistencia técnica al CAE respecto </w:t>
-      </w:r>
-      <w:r>
-        <w:rPr>
-          <w:rFonts w:ascii="Arial Narrow" w:hAnsi="Arial Narrow"/>
-        </w:rPr>
-        <w:t xml:space="preserve">a </w:t>
-      </w:r>
-      <w:r>
-        <w:rPr>
-          <w:rFonts w:ascii="Arial Narrow" w:hAnsi="Arial Narrow"/>
-        </w:rPr>
-        <w:t xml:space="preserve">lo dispuesto en el numeral 9.3.2.1 del Protocolo para la Gestión del Servicio Alimentario del Programa Nacional de Alimentación Escolar </w:t>
+        <w:t xml:space="preserve"> se realiza el seguimiento de los compromisos del CAE en referencia a la mitigación del punto alertado encontrando que el CAE realizó </w:t>
+      </w:r>
+      <w:r>
+        <w:rPr>
+          <w:rFonts w:ascii="Arial Narrow" w:hAnsi="Arial Narrow"/>
+          <w:color w:val="FF0000"/>
+        </w:rPr>
+        <w:t>XXXXXXXX</w:t>
+      </w:r>
+      <w:r>
+        <w:rPr>
+          <w:rFonts w:ascii="Arial Narrow" w:hAnsi="Arial Narrow"/>
+        </w:rPr>
+        <w:t xml:space="preserve"> </w:t>
+      </w:r>
+    </w:p>
+    <w:p>
+      <w:pPr>
+        <w:spacing w:after="0" w:line="240" w:lineRule="auto"/>
+        <w:jc w:val="both"/>
+        <w:rPr>
+          <w:rFonts w:ascii="Arial Narrow" w:hAnsi="Arial Narrow"/>
+        </w:rPr>
+      </w:pPr>
+    </w:p>
+    <w:p>
+      <w:pPr>
+        <w:spacing w:after="0" w:line="240" w:lineRule="auto"/>
+        <w:jc w:val="both"/>
+        <w:rPr>
+          <w:rFonts w:ascii="Arial Narrow" w:hAnsi="Arial Narrow"/>
+        </w:rPr>
+      </w:pPr>
+      <w:r>
+        <w:rPr>
+          <w:rFonts w:ascii="Arial Narrow" w:hAnsi="Arial Narrow"/>
+        </w:rPr>
+        <w:t>-----Insertar aquí fotografías, actas.---------</w:t>
+      </w:r>
+    </w:p>
+    <w:p>
+      <w:pPr>
+        <w:spacing w:after="0" w:line="240" w:lineRule="auto"/>
+        <w:jc w:val="both"/>
+        <w:rPr>
+          <w:rFonts w:ascii="Arial Narrow" w:hAnsi="Arial Narrow"/>
+        </w:rPr>
+      </w:pPr>
+    </w:p>
+    <w:p>
+      <w:pPr>
+        <w:jc w:val="both"/>
+        <w:rPr>
+          <w:rFonts w:ascii="Arial Narrow" w:hAnsi="Arial Narrow"/>
+        </w:rPr>
+      </w:pPr>
+      <w:r>
+        <w:rPr>
+          <w:rFonts w:ascii="Arial Narrow" w:hAnsi="Arial Narrow"/>
+        </w:rPr>
+        <w:t xml:space="preserve">Conclusión: Con fecha </w:t>
+      </w:r>
+      <w:r>
+        <w:rPr>
+          <w:rFonts w:ascii="Arial Narrow" w:hAnsi="Arial Narrow"/>
+          <w:color w:val="FF0000"/>
+        </w:rPr>
+        <w:t>XXXXXXXX</w:t>
+      </w:r>
+      <w:r>
+        <w:rPr>
+          <w:rFonts w:ascii="Arial Narrow" w:hAnsi="Arial Narrow"/>
+        </w:rPr>
+        <w:t xml:space="preserve"> se realizó la distribución de los alimentos correspondiente a la </w:t>
+      </w:r>
+      <w:r>
+        <w:rPr>
+          <w:rFonts w:ascii="Arial Narrow" w:hAnsi="Arial Narrow"/>
+          <w:color w:val="FF0000"/>
+        </w:rPr>
+        <w:t xml:space="preserve">XXXX ENTREGA </w:t>
+      </w:r>
+      <w:r>
+        <w:rPr>
+          <w:rFonts w:ascii="Arial Narrow" w:hAnsi="Arial Narrow"/>
+        </w:rPr>
+        <w:t xml:space="preserve">donde se pudo constatar </w:t>
+      </w:r>
+      <w:r>
+        <w:rPr>
+          <w:rFonts w:ascii="Arial Narrow" w:hAnsi="Arial Narrow"/>
+        </w:rPr>
+        <w:t xml:space="preserve">que el CAE da cumplimiento al </w:t>
+      </w:r>
+      <w:r>
+        <w:rPr>
+          <w:rFonts w:ascii="Arial Narrow" w:hAnsi="Arial Narrow"/>
+        </w:rPr>
+        <w:t xml:space="preserve">Protocolo para la </w:t>
+      </w:r>
+      <w:r>
+        <w:rPr>
+          <w:rFonts w:ascii="Arial Narrow" w:hAnsi="Arial Narrow"/>
+        </w:rPr>
+        <w:t xml:space="preserve">prestación del servicio alimentario por los actores vinculados a las instituciones educativas públicas atendidas por el </w:t>
+      </w:r>
+      <w:r>
+        <w:rPr>
+          <w:rFonts w:ascii="Arial Narrow" w:hAnsi="Arial Narrow"/>
+        </w:rPr>
+        <w:t xml:space="preserve">Programa Nacional de Alimentación Escolar </w:t>
       </w:r>
       <w:proofErr w:type="spellStart"/>
       <w:r>
@@ -2859,33 +3330,895 @@
         <w:rPr>
           <w:rFonts w:ascii="Arial Narrow" w:hAnsi="Arial Narrow"/>
         </w:rPr>
-        <w:t xml:space="preserve"> aprobado con Resolución de Dirección Ejecutiva Nº D000143-2020-MIDIS/PNAEQW-DE, donde se establece que el número de paquetes de productos son calculados de acuerdo al total de usuarias registradas y usuarios registrados en el “Acta de Entrega y Recepción de Alimentos”. Sin embargo, en el caso que el número de usarías y usuarios haya variado la distribución se realiza de acuerdo a la cantidad de escolares matriculados.</w:t>
-      </w:r>
-    </w:p>
-    <w:p>
-      <w:pPr>
-        <w:spacing w:after="0" w:line="240" w:lineRule="auto"/>
-        <w:jc w:val="both"/>
-        <w:rPr>
-          <w:rFonts w:ascii="Arial Narrow" w:hAnsi="Arial Narrow"/>
-        </w:rPr>
-      </w:pPr>
-      <w:r>
-        <w:rPr>
-          <w:rFonts w:ascii="Arial Narrow" w:hAnsi="Arial Narrow"/>
-        </w:rPr>
-        <w:t>Con fecha XXXX se logra el compromiso del CAE respecto a</w:t>
-      </w:r>
-      <w:r>
-        <w:rPr>
-          <w:rFonts w:ascii="Arial Narrow" w:hAnsi="Arial Narrow"/>
-          <w:color w:val="FF0000"/>
+        <w:t xml:space="preserve"> aprobado con Resolución de Dirección </w:t>
+      </w:r>
+      <w:r>
+        <w:rPr>
+          <w:rFonts w:ascii="Arial Narrow" w:hAnsi="Arial Narrow"/>
+        </w:rPr>
+        <w:t>Ejecutiva N° D000145-2021</w:t>
+      </w:r>
+      <w:r>
+        <w:rPr>
+          <w:rFonts w:ascii="Arial Narrow" w:hAnsi="Arial Narrow"/>
+        </w:rPr>
+        <w:t>-MIDIS/PNAEQW-DE</w:t>
+      </w:r>
+      <w:r>
+        <w:rPr>
+          <w:rFonts w:ascii="Arial Narrow" w:hAnsi="Arial Narrow"/>
+        </w:rPr>
+        <w:t xml:space="preserve">, donde indica que en el caso </w:t>
+      </w:r>
+      <w:r>
+        <w:rPr>
+          <w:rFonts w:ascii="Arial Narrow" w:hAnsi="Arial Narrow"/>
+        </w:rPr>
+        <w:t>exista variación del número de las/los usuarias/os puede adecuar la canasta de alimentos, con la asistencia técnica de la/el MGL.</w:t>
+      </w:r>
+    </w:p>
+    <w:p>
+      <w:pPr>
+        <w:spacing w:after="0" w:line="240" w:lineRule="auto"/>
+        <w:jc w:val="both"/>
+        <w:rPr>
+          <w:rFonts w:ascii="Arial Narrow" w:hAnsi="Arial Narrow"/>
+        </w:rPr>
+      </w:pPr>
+    </w:p>
+    <w:p>
+      <w:pPr>
+        <w:shd w:val="clear" w:color="auto" w:fill="E7E6E6" w:themeFill="background2"/>
+        <w:spacing w:after="0" w:line="240" w:lineRule="auto"/>
+        <w:jc w:val="both"/>
+        <w:rPr>
+          <w:rFonts w:ascii="Arial Narrow" w:hAnsi="Arial Narrow"/>
+          <w:b/>
+        </w:rPr>
+      </w:pPr>
+      <w:r>
+        <w:rPr>
+          <w:rFonts w:ascii="Arial Narrow" w:hAnsi="Arial Narrow"/>
+          <w:b/>
+        </w:rPr>
+        <w:t>Punto crítico 5: por ejemplo PROGRAMA NO BRINDA RESPUESTA FORMAL AL CAE SOBRE SOLICITUD DEINCREMENTO/REDUCCIÓN DE RACIONES.</w:t>
+      </w:r>
+    </w:p>
+    <w:p>
+      <w:pPr>
+        <w:spacing w:after="0" w:line="240" w:lineRule="auto"/>
+        <w:jc w:val="both"/>
+        <w:rPr>
+          <w:rFonts w:ascii="Arial Narrow" w:hAnsi="Arial Narrow"/>
+        </w:rPr>
+      </w:pPr>
+    </w:p>
+    <w:p>
+      <w:pPr>
+        <w:spacing w:after="0" w:line="240" w:lineRule="auto"/>
+        <w:jc w:val="both"/>
+        <w:rPr>
+          <w:rFonts w:ascii="Arial Narrow" w:hAnsi="Arial Narrow"/>
+        </w:rPr>
+      </w:pPr>
+      <w:r>
+        <w:rPr>
+          <w:rFonts w:ascii="Arial Narrow" w:hAnsi="Arial Narrow"/>
+        </w:rPr>
+        <w:t xml:space="preserve">Con fecha </w:t>
+      </w:r>
+      <w:r>
+        <w:rPr>
+          <w:rFonts w:ascii="Arial Narrow" w:hAnsi="Arial Narrow"/>
+          <w:color w:val="FF0000"/>
+        </w:rPr>
+        <w:t>XXXXXXXX</w:t>
+      </w:r>
+      <w:r>
+        <w:rPr>
+          <w:rFonts w:ascii="Arial Narrow" w:hAnsi="Arial Narrow"/>
+        </w:rPr>
+        <w:t xml:space="preserve"> se realiza la constatación del punto alertado encontrando lo siguiente:</w:t>
+      </w:r>
+    </w:p>
+    <w:p>
+      <w:pPr>
+        <w:spacing w:after="0" w:line="240" w:lineRule="auto"/>
+        <w:jc w:val="both"/>
+        <w:rPr>
+          <w:rFonts w:ascii="Arial Narrow" w:hAnsi="Arial Narrow"/>
+        </w:rPr>
+      </w:pPr>
+    </w:p>
+    <w:p>
+      <w:pPr>
+        <w:jc w:val="both"/>
+        <w:rPr>
+          <w:rFonts w:ascii="Arial Narrow" w:hAnsi="Arial Narrow"/>
+        </w:rPr>
+      </w:pPr>
+      <w:r>
+        <w:rPr>
+          <w:rFonts w:ascii="Arial Narrow" w:hAnsi="Arial Narrow"/>
+        </w:rPr>
+        <w:t>Con fecha</w:t>
+      </w:r>
+      <w:r>
+        <w:rPr>
+          <w:rFonts w:ascii="Arial Narrow" w:hAnsi="Arial Narrow"/>
+          <w:color w:val="FF0000"/>
+        </w:rPr>
+        <w:t xml:space="preserve"> XX</w:t>
+      </w:r>
+      <w:r>
+        <w:rPr>
+          <w:rFonts w:ascii="Arial Narrow" w:hAnsi="Arial Narrow"/>
+        </w:rPr>
+        <w:t>/</w:t>
+      </w:r>
+      <w:r>
+        <w:rPr>
+          <w:rFonts w:ascii="Arial Narrow" w:hAnsi="Arial Narrow"/>
+          <w:color w:val="FF0000"/>
+        </w:rPr>
+        <w:t>XX</w:t>
+      </w:r>
+      <w:r>
+        <w:rPr>
+          <w:rFonts w:ascii="Arial Narrow" w:hAnsi="Arial Narrow"/>
+        </w:rPr>
+        <w:t xml:space="preserve">/2021 la director/a de la IE a través de </w:t>
+      </w:r>
+      <w:r>
+        <w:rPr>
+          <w:rFonts w:ascii="Arial Narrow" w:hAnsi="Arial Narrow"/>
+          <w:color w:val="FF0000"/>
+        </w:rPr>
+        <w:t xml:space="preserve">declaración jurada, oficio, nómina… </w:t>
+      </w:r>
+      <w:r>
+        <w:rPr>
+          <w:rFonts w:ascii="Arial Narrow" w:hAnsi="Arial Narrow"/>
+        </w:rPr>
+        <w:t xml:space="preserve">solicita la actualización de usuarios para </w:t>
+      </w:r>
+      <w:r>
+        <w:rPr>
+          <w:rFonts w:ascii="Arial Narrow" w:hAnsi="Arial Narrow"/>
+          <w:color w:val="FF0000"/>
+        </w:rPr>
+        <w:t>XXXXXXXX</w:t>
+      </w:r>
+      <w:r>
+        <w:rPr>
+          <w:rFonts w:ascii="Arial Narrow" w:hAnsi="Arial Narrow"/>
+        </w:rPr>
+        <w:t xml:space="preserve"> usuarios la cual fue gestionada según procedimiento para la actualización del Programa. </w:t>
+      </w:r>
+    </w:p>
+    <w:p>
+      <w:pPr>
+        <w:spacing w:after="0" w:line="240" w:lineRule="auto"/>
+        <w:jc w:val="both"/>
+        <w:rPr>
+          <w:rFonts w:ascii="Arial Narrow" w:hAnsi="Arial Narrow"/>
+        </w:rPr>
+      </w:pPr>
+    </w:p>
+    <w:p>
+      <w:pPr>
+        <w:spacing w:after="0" w:line="240" w:lineRule="auto"/>
+        <w:jc w:val="both"/>
+        <w:rPr>
+          <w:rFonts w:ascii="Arial Narrow" w:hAnsi="Arial Narrow"/>
+        </w:rPr>
+      </w:pPr>
+      <w:r>
+        <w:rPr>
+          <w:rFonts w:ascii="Arial Narrow" w:hAnsi="Arial Narrow"/>
+        </w:rPr>
+        <w:t>----- Insertar aquí fotografías, actas, DJ. ---------</w:t>
+      </w:r>
+    </w:p>
+    <w:p>
+      <w:pPr>
+        <w:spacing w:after="0" w:line="240" w:lineRule="auto"/>
+        <w:jc w:val="both"/>
+        <w:rPr>
+          <w:rFonts w:ascii="Arial Narrow" w:hAnsi="Arial Narrow"/>
+        </w:rPr>
+      </w:pPr>
+    </w:p>
+    <w:p>
+      <w:pPr>
+        <w:spacing w:after="0" w:line="240" w:lineRule="auto"/>
+        <w:jc w:val="both"/>
+        <w:rPr>
+          <w:rFonts w:ascii="Arial Narrow" w:hAnsi="Arial Narrow"/>
+        </w:rPr>
+      </w:pPr>
+      <w:r>
+        <w:rPr>
+          <w:rFonts w:ascii="Arial Narrow" w:hAnsi="Arial Narrow"/>
+        </w:rPr>
+        <w:t>Respecto a lo señalado, se informa que s</w:t>
+      </w:r>
+      <w:r>
+        <w:rPr>
+          <w:rFonts w:ascii="Arial Narrow" w:hAnsi="Arial Narrow"/>
+        </w:rPr>
+        <w:t>e presentó el INFORME N° D00000</w:t>
+      </w:r>
+      <w:r>
+        <w:rPr>
+          <w:rFonts w:ascii="Arial Narrow" w:hAnsi="Arial Narrow"/>
+          <w:color w:val="FF0000"/>
+        </w:rPr>
+        <w:t>X</w:t>
+      </w:r>
+      <w:r>
+        <w:rPr>
+          <w:rFonts w:ascii="Arial Narrow" w:hAnsi="Arial Narrow"/>
+        </w:rPr>
+        <w:t>-2021-MIDIS/PNAEQW-UTJUN-</w:t>
+      </w:r>
+      <w:r>
+        <w:rPr>
+          <w:rFonts w:ascii="Arial Narrow" w:hAnsi="Arial Narrow"/>
+          <w:color w:val="FF0000"/>
+        </w:rPr>
+        <w:t>XXX</w:t>
+      </w:r>
+      <w:r>
+        <w:rPr>
+          <w:rFonts w:ascii="Arial Narrow" w:hAnsi="Arial Narrow"/>
+        </w:rPr>
+        <w:t xml:space="preserve"> donde se solicita el </w:t>
+      </w:r>
+      <w:r>
+        <w:rPr>
+          <w:rFonts w:ascii="Arial Narrow" w:hAnsi="Arial Narrow"/>
+          <w:color w:val="FF0000"/>
+        </w:rPr>
+        <w:t>INCREMENTO / REDUCCIÓN</w:t>
+      </w:r>
+      <w:r>
+        <w:rPr>
+          <w:rFonts w:ascii="Arial Narrow" w:hAnsi="Arial Narrow"/>
+        </w:rPr>
+        <w:t xml:space="preserve"> de usuarios.</w:t>
+      </w:r>
+    </w:p>
+    <w:p>
+      <w:pPr>
+        <w:spacing w:after="0" w:line="240" w:lineRule="auto"/>
+        <w:jc w:val="both"/>
+        <w:rPr>
+          <w:rFonts w:ascii="Arial Narrow" w:hAnsi="Arial Narrow"/>
+        </w:rPr>
+      </w:pPr>
+    </w:p>
+    <w:p>
+      <w:pPr>
+        <w:spacing w:after="0" w:line="240" w:lineRule="auto"/>
+        <w:jc w:val="both"/>
+        <w:rPr>
+          <w:rFonts w:ascii="Arial Narrow" w:hAnsi="Arial Narrow"/>
+        </w:rPr>
+      </w:pPr>
+      <w:r>
+        <w:rPr>
+          <w:rFonts w:ascii="Arial Narrow" w:hAnsi="Arial Narrow"/>
+        </w:rPr>
+        <w:t xml:space="preserve">Por otro lado es necesario señalar lo siguiente, con </w:t>
+      </w:r>
+      <w:r>
+        <w:rPr>
+          <w:rFonts w:ascii="Arial Narrow" w:hAnsi="Arial Narrow"/>
+        </w:rPr>
+        <w:t>Procedimiento para la Actualización del Listado y Agrupamiento</w:t>
+      </w:r>
+      <w:r>
+        <w:rPr>
+          <w:rFonts w:ascii="Arial Narrow" w:hAnsi="Arial Narrow"/>
         </w:rPr>
         <w:t xml:space="preserve"> </w:t>
       </w:r>
       <w:r>
         <w:rPr>
           <w:rFonts w:ascii="Arial Narrow" w:hAnsi="Arial Narrow"/>
+        </w:rPr>
+        <w:t>de Instituciones Educativas Públicas en Ítems y Establecer el Periodo de Atención por Entrega de</w:t>
+      </w:r>
+      <w:r>
+        <w:rPr>
+          <w:rFonts w:ascii="Arial Narrow" w:hAnsi="Arial Narrow"/>
+        </w:rPr>
+        <w:t xml:space="preserve"> </w:t>
+      </w:r>
+      <w:r>
+        <w:rPr>
+          <w:rFonts w:ascii="Arial Narrow" w:hAnsi="Arial Narrow"/>
+        </w:rPr>
+        <w:t>Alimentos para la Prestación del Servicio Alimentario del Programa Nacional de Alimentación Escolar</w:t>
+      </w:r>
+      <w:r>
+        <w:rPr>
+          <w:rFonts w:ascii="Arial Narrow" w:hAnsi="Arial Narrow"/>
+        </w:rPr>
+        <w:t xml:space="preserve"> </w:t>
+      </w:r>
+      <w:proofErr w:type="spellStart"/>
+      <w:r>
+        <w:rPr>
+          <w:rFonts w:ascii="Arial Narrow" w:hAnsi="Arial Narrow"/>
+        </w:rPr>
+        <w:t>Qali</w:t>
+      </w:r>
+      <w:proofErr w:type="spellEnd"/>
+      <w:r>
+        <w:rPr>
+          <w:rFonts w:ascii="Arial Narrow" w:hAnsi="Arial Narrow"/>
+        </w:rPr>
+        <w:t xml:space="preserve"> </w:t>
+      </w:r>
+      <w:proofErr w:type="spellStart"/>
+      <w:r>
+        <w:rPr>
+          <w:rFonts w:ascii="Arial Narrow" w:hAnsi="Arial Narrow"/>
+        </w:rPr>
+        <w:t>Warma</w:t>
+      </w:r>
+      <w:proofErr w:type="spellEnd"/>
+      <w:r>
+        <w:rPr>
+          <w:rFonts w:ascii="Arial Narrow" w:hAnsi="Arial Narrow"/>
+        </w:rPr>
+        <w:t>” con código de documento normativo PRO-030-PNAEQW-UOP – Versión N° 02</w:t>
+      </w:r>
+      <w:r>
+        <w:rPr>
+          <w:rFonts w:ascii="Arial Narrow" w:hAnsi="Arial Narrow"/>
+        </w:rPr>
+        <w:t xml:space="preserve"> aprobado con </w:t>
+      </w:r>
+      <w:r>
+        <w:rPr>
+          <w:rFonts w:ascii="Arial Narrow" w:hAnsi="Arial Narrow"/>
+        </w:rPr>
+        <w:t>Resolución d</w:t>
+      </w:r>
+      <w:r>
+        <w:rPr>
+          <w:rFonts w:ascii="Arial Narrow" w:hAnsi="Arial Narrow"/>
+        </w:rPr>
+        <w:t>e Dirección Ejecutiva Nº D000268</w:t>
+      </w:r>
+      <w:r>
+        <w:rPr>
+          <w:rFonts w:ascii="Arial Narrow" w:hAnsi="Arial Narrow"/>
+        </w:rPr>
+        <w:t>-202</w:t>
+      </w:r>
+      <w:r>
+        <w:rPr>
+          <w:rFonts w:ascii="Arial Narrow" w:hAnsi="Arial Narrow"/>
+        </w:rPr>
+        <w:t>0</w:t>
+      </w:r>
+      <w:r>
+        <w:rPr>
+          <w:rFonts w:ascii="Arial Narrow" w:hAnsi="Arial Narrow"/>
+        </w:rPr>
+        <w:t>-MIDIS/PNAEQW-DE</w:t>
+      </w:r>
+      <w:r>
+        <w:rPr>
+          <w:rFonts w:ascii="Arial Narrow" w:hAnsi="Arial Narrow"/>
+        </w:rPr>
+        <w:t xml:space="preserve"> se establece el procedimiento para la actualización del listado de IIEE, siendo el siguiente:</w:t>
+      </w:r>
+    </w:p>
+    <w:p>
+      <w:pPr>
+        <w:spacing w:after="0" w:line="240" w:lineRule="auto"/>
+        <w:jc w:val="both"/>
+        <w:rPr>
+          <w:rFonts w:ascii="Arial Narrow" w:hAnsi="Arial Narrow"/>
+        </w:rPr>
+      </w:pPr>
+    </w:p>
+    <w:p>
+      <w:pPr>
+        <w:spacing w:after="0" w:line="240" w:lineRule="auto"/>
+        <w:ind w:left="708"/>
+        <w:jc w:val="both"/>
+        <w:rPr>
+          <w:rFonts w:ascii="Arial Narrow" w:hAnsi="Arial Narrow"/>
+          <w:i/>
+        </w:rPr>
+      </w:pPr>
+      <w:r>
+        <w:rPr>
+          <w:rFonts w:ascii="Arial Narrow" w:hAnsi="Arial Narrow"/>
+          <w:i/>
+        </w:rPr>
+        <w:t>“</w:t>
+      </w:r>
+      <w:r>
+        <w:rPr>
+          <w:rFonts w:ascii="Arial Narrow" w:hAnsi="Arial Narrow"/>
+          <w:i/>
+        </w:rPr>
+        <w:t>9.1. Procedimiento para la Actualización del Listado de IIEE</w:t>
+      </w:r>
+    </w:p>
+    <w:p>
+      <w:pPr>
+        <w:spacing w:after="0" w:line="240" w:lineRule="auto"/>
+        <w:ind w:left="708"/>
+        <w:jc w:val="both"/>
+        <w:rPr>
+          <w:rFonts w:ascii="Arial Narrow" w:hAnsi="Arial Narrow"/>
+          <w:i/>
+        </w:rPr>
+      </w:pPr>
+      <w:r>
+        <w:rPr>
+          <w:rFonts w:ascii="Arial Narrow" w:hAnsi="Arial Narrow"/>
+          <w:i/>
+        </w:rPr>
+        <w:t>a) El/la directora/a de la IE (o quien haga sus veces) o representante de la IE o integrantes de la sociedad civil, remite una solicitud sobre su incorporación a la cobertura del PNAEQW o sobre la actualización de usuarias/os a la UT, adjuntando</w:t>
+      </w:r>
+      <w:r>
+        <w:rPr>
+          <w:rFonts w:ascii="Arial Narrow" w:hAnsi="Arial Narrow"/>
+          <w:i/>
+        </w:rPr>
+        <w:t xml:space="preserve"> los documentos </w:t>
+      </w:r>
+      <w:proofErr w:type="spellStart"/>
+      <w:r>
+        <w:rPr>
+          <w:rFonts w:ascii="Arial Narrow" w:hAnsi="Arial Narrow"/>
+          <w:i/>
+        </w:rPr>
+        <w:t>sustentatorios.</w:t>
+      </w:r>
+    </w:p>
+    <w:p>
+      <w:pPr>
+        <w:spacing w:after="0" w:line="240" w:lineRule="auto"/>
+        <w:ind w:left="708"/>
+        <w:jc w:val="both"/>
+        <w:rPr>
+          <w:rFonts w:ascii="Arial Narrow" w:hAnsi="Arial Narrow"/>
+          <w:i/>
+        </w:rPr>
+      </w:pPr>
+      <w:proofErr w:type="spellEnd"/>
+    </w:p>
+    <w:p>
+      <w:pPr>
+        <w:spacing w:after="0" w:line="240" w:lineRule="auto"/>
+        <w:ind w:left="708"/>
+        <w:jc w:val="both"/>
+        <w:rPr>
+          <w:rFonts w:ascii="Arial Narrow" w:hAnsi="Arial Narrow"/>
+          <w:i/>
+        </w:rPr>
+      </w:pPr>
+      <w:r>
+        <w:rPr>
+          <w:rFonts w:ascii="Arial Narrow" w:hAnsi="Arial Narrow"/>
+          <w:i/>
+        </w:rPr>
+        <w:t>b) La/el MGL, mediante el acta de supervisión a la IE u otro documento (acta, declaración jurada, entre otros) suscrito por el/la director/a de la IE (o quien haga sus veces), emite un informe sobre la actualización del listado de IIEE a la/al JUT, con copia a la/el CTT, adjuntando</w:t>
+      </w:r>
+      <w:r>
+        <w:rPr>
+          <w:rFonts w:ascii="Arial Narrow" w:hAnsi="Arial Narrow"/>
+          <w:i/>
+        </w:rPr>
+        <w:t xml:space="preserve"> los documentos </w:t>
+      </w:r>
+      <w:proofErr w:type="spellStart"/>
+      <w:r>
+        <w:rPr>
+          <w:rFonts w:ascii="Arial Narrow" w:hAnsi="Arial Narrow"/>
+          <w:i/>
+        </w:rPr>
+        <w:t>sustentatorios.</w:t>
+      </w:r>
+    </w:p>
+    <w:p>
+      <w:pPr>
+        <w:spacing w:after="0" w:line="240" w:lineRule="auto"/>
+        <w:ind w:left="708"/>
+        <w:jc w:val="both"/>
+        <w:rPr>
+          <w:rFonts w:ascii="Arial Narrow" w:hAnsi="Arial Narrow"/>
+          <w:i/>
+        </w:rPr>
+      </w:pPr>
+      <w:proofErr w:type="spellEnd"/>
+    </w:p>
+    <w:p>
+      <w:pPr>
+        <w:spacing w:after="0" w:line="240" w:lineRule="auto"/>
+        <w:ind w:left="708"/>
+        <w:jc w:val="both"/>
+        <w:rPr>
+          <w:rFonts w:ascii="Arial Narrow" w:hAnsi="Arial Narrow"/>
+          <w:i/>
+        </w:rPr>
+      </w:pPr>
+      <w:r>
+        <w:rPr>
+          <w:rFonts w:ascii="Arial Narrow" w:hAnsi="Arial Narrow"/>
+          <w:i/>
+        </w:rPr>
+        <w:t>c) La/el CTT consolida todas las solicitudes para la actualización del listado de IIEE y registra la información de forma permanente en el módulo del SIGO.</w:t>
+      </w:r>
+      <w:r>
+        <w:rPr>
+          <w:rFonts w:ascii="Arial Narrow" w:hAnsi="Arial Narrow"/>
+          <w:i/>
+        </w:rPr>
+        <w:t>”</w:t>
+      </w:r>
+    </w:p>
+    <w:p>
+      <w:pPr>
+        <w:spacing w:after="0" w:line="240" w:lineRule="auto"/>
+        <w:jc w:val="both"/>
+        <w:rPr>
+          <w:rFonts w:ascii="Arial Narrow" w:hAnsi="Arial Narrow"/>
+        </w:rPr>
+      </w:pPr>
+    </w:p>
+    <w:p>
+      <w:pPr>
+        <w:spacing w:after="0" w:line="240" w:lineRule="auto"/>
+        <w:jc w:val="both"/>
+        <w:rPr>
+          <w:rFonts w:ascii="Arial Narrow" w:hAnsi="Arial Narrow"/>
+        </w:rPr>
+      </w:pPr>
+      <w:r>
+        <w:rPr>
+          <w:rFonts w:ascii="Arial Narrow" w:hAnsi="Arial Narrow"/>
+        </w:rPr>
+        <w:t xml:space="preserve">Al respecto se resalta que el procedimiento de actualización inicia con la información que remite el director/a de la IE, la cual es canalizada para </w:t>
+      </w:r>
+      <w:r>
+        <w:rPr>
+          <w:rFonts w:ascii="Arial Narrow" w:hAnsi="Arial Narrow"/>
+        </w:rPr>
+        <w:t>su atención según procedimiento, no involucrando en el mencionado procedimiento respuesta formal de su solicitud.</w:t>
+      </w:r>
+    </w:p>
+    <w:p>
+      <w:pPr>
+        <w:spacing w:after="0" w:line="240" w:lineRule="auto"/>
+        <w:jc w:val="both"/>
+        <w:rPr>
+          <w:rFonts w:ascii="Arial Narrow" w:hAnsi="Arial Narrow"/>
+        </w:rPr>
+      </w:pPr>
+    </w:p>
+    <w:p>
+      <w:pPr>
+        <w:spacing w:after="0" w:line="240" w:lineRule="auto"/>
+        <w:jc w:val="both"/>
+        <w:rPr>
+          <w:rFonts w:ascii="Arial Narrow" w:hAnsi="Arial Narrow"/>
+        </w:rPr>
+      </w:pPr>
+      <w:r>
+        <w:rPr>
+          <w:rFonts w:ascii="Arial Narrow" w:hAnsi="Arial Narrow"/>
+        </w:rPr>
+        <w:t xml:space="preserve">Por otro lado, como representante del PNAE </w:t>
+      </w:r>
+      <w:proofErr w:type="spellStart"/>
+      <w:r>
+        <w:rPr>
+          <w:rFonts w:ascii="Arial Narrow" w:hAnsi="Arial Narrow"/>
+        </w:rPr>
+        <w:t>Qali</w:t>
+      </w:r>
+      <w:proofErr w:type="spellEnd"/>
+      <w:r>
+        <w:rPr>
+          <w:rFonts w:ascii="Arial Narrow" w:hAnsi="Arial Narrow"/>
+        </w:rPr>
+        <w:t xml:space="preserve"> </w:t>
+      </w:r>
+      <w:proofErr w:type="spellStart"/>
+      <w:r>
+        <w:rPr>
+          <w:rFonts w:ascii="Arial Narrow" w:hAnsi="Arial Narrow"/>
+        </w:rPr>
+        <w:t>Warma</w:t>
+      </w:r>
+      <w:proofErr w:type="spellEnd"/>
+      <w:r>
+        <w:rPr>
+          <w:rFonts w:ascii="Arial Narrow" w:hAnsi="Arial Narrow"/>
+        </w:rPr>
+        <w:t xml:space="preserve"> en la ruta de supervisión de los distritos </w:t>
+      </w:r>
+      <w:r>
+        <w:rPr>
+          <w:rFonts w:ascii="Arial Narrow" w:hAnsi="Arial Narrow"/>
+          <w:color w:val="FF0000"/>
+        </w:rPr>
+        <w:t xml:space="preserve">XXXX </w:t>
+      </w:r>
+      <w:r>
+        <w:rPr>
+          <w:rFonts w:ascii="Arial Narrow" w:hAnsi="Arial Narrow"/>
+        </w:rPr>
+        <w:t xml:space="preserve">provincia </w:t>
+      </w:r>
+      <w:r>
+        <w:rPr>
+          <w:rFonts w:ascii="Arial Narrow" w:hAnsi="Arial Narrow"/>
+          <w:color w:val="FF0000"/>
+        </w:rPr>
+        <w:t>XXXX</w:t>
+      </w:r>
+      <w:r>
+        <w:rPr>
+          <w:rFonts w:ascii="Arial Narrow" w:hAnsi="Arial Narrow"/>
+        </w:rPr>
+        <w:t xml:space="preserve"> se informa que con fechas </w:t>
+      </w:r>
+      <w:r>
+        <w:rPr>
+          <w:rFonts w:ascii="Arial Narrow" w:hAnsi="Arial Narrow"/>
+          <w:color w:val="FF0000"/>
+        </w:rPr>
+        <w:t>XXXXX</w:t>
+      </w:r>
+      <w:r>
+        <w:rPr>
+          <w:rFonts w:ascii="Arial Narrow" w:hAnsi="Arial Narrow"/>
+        </w:rPr>
+        <w:t xml:space="preserve"> se realizó las actividades de seguimiento remoto y supervisión presencial donde se informó al CAE del estado de la actualización de usuarios alcanzada, por lo que el CAE conoce del estado del trámite del proceso. </w:t>
+      </w:r>
+    </w:p>
+    <w:p>
+      <w:pPr>
+        <w:spacing w:after="0" w:line="240" w:lineRule="auto"/>
+        <w:jc w:val="both"/>
+        <w:rPr>
+          <w:rFonts w:ascii="Arial Narrow" w:hAnsi="Arial Narrow"/>
+        </w:rPr>
+      </w:pPr>
+    </w:p>
+    <w:p>
+      <w:pPr>
+        <w:spacing w:after="0" w:line="240" w:lineRule="auto"/>
+        <w:jc w:val="both"/>
+        <w:rPr>
+          <w:rFonts w:ascii="Arial Narrow" w:hAnsi="Arial Narrow"/>
+        </w:rPr>
+      </w:pPr>
+      <w:r>
+        <w:rPr>
+          <w:rFonts w:ascii="Arial Narrow" w:hAnsi="Arial Narrow"/>
+        </w:rPr>
+        <w:t>-----Insertar aquí fotografías, actas.---------</w:t>
+      </w:r>
+    </w:p>
+    <w:p>
+      <w:pPr>
+        <w:spacing w:after="0" w:line="240" w:lineRule="auto"/>
+        <w:jc w:val="both"/>
+        <w:rPr>
+          <w:rFonts w:ascii="Arial Narrow" w:hAnsi="Arial Narrow"/>
+        </w:rPr>
+      </w:pPr>
+    </w:p>
+    <w:p>
+      <w:pPr>
+        <w:spacing w:after="0" w:line="240" w:lineRule="auto"/>
+        <w:jc w:val="both"/>
+        <w:rPr>
+          <w:rFonts w:ascii="Arial Narrow" w:hAnsi="Arial Narrow"/>
+        </w:rPr>
+      </w:pPr>
+      <w:r>
+        <w:rPr>
+          <w:rFonts w:ascii="Arial Narrow" w:hAnsi="Arial Narrow"/>
+        </w:rPr>
+        <w:t xml:space="preserve">Conclusión: </w:t>
+      </w:r>
+      <w:r>
+        <w:rPr>
+          <w:rFonts w:ascii="Arial Narrow" w:hAnsi="Arial Narrow"/>
+        </w:rPr>
+        <w:t>C</w:t>
+      </w:r>
+      <w:r>
+        <w:rPr>
+          <w:rFonts w:ascii="Arial Narrow" w:hAnsi="Arial Narrow"/>
+        </w:rPr>
+        <w:t xml:space="preserve">omo representante del PNAE </w:t>
+      </w:r>
+      <w:proofErr w:type="spellStart"/>
+      <w:r>
+        <w:rPr>
+          <w:rFonts w:ascii="Arial Narrow" w:hAnsi="Arial Narrow"/>
+        </w:rPr>
+        <w:t>Qali</w:t>
+      </w:r>
+      <w:proofErr w:type="spellEnd"/>
+      <w:r>
+        <w:rPr>
+          <w:rFonts w:ascii="Arial Narrow" w:hAnsi="Arial Narrow"/>
+        </w:rPr>
+        <w:t xml:space="preserve"> </w:t>
+      </w:r>
+      <w:proofErr w:type="spellStart"/>
+      <w:r>
+        <w:rPr>
+          <w:rFonts w:ascii="Arial Narrow" w:hAnsi="Arial Narrow"/>
+        </w:rPr>
+        <w:t>Warma</w:t>
+      </w:r>
+      <w:proofErr w:type="spellEnd"/>
+      <w:r>
+        <w:rPr>
+          <w:rFonts w:ascii="Arial Narrow" w:hAnsi="Arial Narrow"/>
+        </w:rPr>
+        <w:t xml:space="preserve"> en la ruta de </w:t>
+      </w:r>
+      <w:r>
+        <w:rPr>
+          <w:rFonts w:ascii="Arial Narrow" w:hAnsi="Arial Narrow"/>
+        </w:rPr>
+        <w:t>intervención</w:t>
+      </w:r>
+      <w:r>
+        <w:rPr>
+          <w:rFonts w:ascii="Arial Narrow" w:hAnsi="Arial Narrow"/>
+        </w:rPr>
+        <w:t xml:space="preserve"> de los distritos </w:t>
+      </w:r>
+      <w:r>
+        <w:rPr>
+          <w:rFonts w:ascii="Arial Narrow" w:hAnsi="Arial Narrow"/>
+          <w:color w:val="FF0000"/>
+        </w:rPr>
+        <w:t xml:space="preserve">XXXX </w:t>
+      </w:r>
+      <w:r>
+        <w:rPr>
+          <w:rFonts w:ascii="Arial Narrow" w:hAnsi="Arial Narrow"/>
+        </w:rPr>
+        <w:t xml:space="preserve">provincia </w:t>
+      </w:r>
+      <w:r>
+        <w:rPr>
+          <w:rFonts w:ascii="Arial Narrow" w:hAnsi="Arial Narrow"/>
+          <w:color w:val="FF0000"/>
+        </w:rPr>
+        <w:t>XXXX</w:t>
+      </w:r>
+      <w:r>
+        <w:rPr>
+          <w:rFonts w:ascii="Arial Narrow" w:hAnsi="Arial Narrow"/>
+        </w:rPr>
+        <w:t xml:space="preserve"> se informa que con fechas </w:t>
+      </w:r>
+      <w:r>
+        <w:rPr>
+          <w:rFonts w:ascii="Arial Narrow" w:hAnsi="Arial Narrow"/>
+          <w:color w:val="FF0000"/>
+        </w:rPr>
+        <w:t>XXXXX</w:t>
+      </w:r>
+      <w:r>
+        <w:rPr>
+          <w:rFonts w:ascii="Arial Narrow" w:hAnsi="Arial Narrow"/>
+        </w:rPr>
+        <w:t xml:space="preserve"> se realizó las actividades de seguimiento remoto y supervisión presencial donde se informó al CAE del estado de la actualización de usuarios alcanzada, por lo que el CAE conoce del estado del trámite del proceso. </w:t>
+      </w:r>
+      <w:r>
+        <w:rPr>
+          <w:rFonts w:ascii="Arial Narrow" w:hAnsi="Arial Narrow"/>
+        </w:rPr>
+        <w:t>Asimismo,</w:t>
+      </w:r>
+      <w:r>
+        <w:rPr>
+          <w:rFonts w:ascii="Arial Narrow" w:hAnsi="Arial Narrow"/>
+        </w:rPr>
+        <w:t xml:space="preserve"> se resalta que el procedimiento de actualización inicia con la información que remite el director/a de la IE, la cual es canalizada para su atención según procedimiento, no involucrando r</w:t>
+      </w:r>
+      <w:r>
+        <w:rPr>
+          <w:rFonts w:ascii="Arial Narrow" w:hAnsi="Arial Narrow"/>
+        </w:rPr>
+        <w:t xml:space="preserve">espuesta formal </w:t>
+      </w:r>
+      <w:bookmarkStart w:id="0" w:name="_GoBack"/>
+      <w:bookmarkEnd w:id="0"/>
+      <w:r>
+        <w:rPr>
+          <w:rFonts w:ascii="Arial Narrow" w:hAnsi="Arial Narrow"/>
+        </w:rPr>
+        <w:t>por parte del PNAEQW.</w:t>
+      </w:r>
+    </w:p>
+    <w:p>
+      <w:pPr>
+        <w:spacing w:after="0" w:line="240" w:lineRule="auto"/>
+        <w:jc w:val="both"/>
+        <w:rPr>
+          <w:rFonts w:ascii="Arial Narrow" w:hAnsi="Arial Narrow"/>
+        </w:rPr>
+      </w:pPr>
+    </w:p>
+    <w:p>
+      <w:pPr>
+        <w:spacing w:after="0" w:line="240" w:lineRule="auto"/>
+        <w:jc w:val="both"/>
+        <w:rPr>
+          <w:rFonts w:ascii="Arial Narrow" w:hAnsi="Arial Narrow"/>
+        </w:rPr>
+      </w:pPr>
+    </w:p>
+    <w:p>
+      <w:pPr>
+        <w:spacing w:after="0" w:line="240" w:lineRule="auto"/>
+        <w:jc w:val="both"/>
+        <w:rPr>
+          <w:rFonts w:ascii="Arial Narrow" w:hAnsi="Arial Narrow"/>
+        </w:rPr>
+      </w:pPr>
+    </w:p>
+    <w:p>
+      <w:pPr>
+        <w:shd w:val="clear" w:color="auto" w:fill="E7E6E6" w:themeFill="background2"/>
+        <w:tabs>
+          <w:tab w:val="center" w:pos="4419"/>
+        </w:tabs>
+        <w:jc w:val="both"/>
+        <w:rPr>
+          <w:rFonts w:ascii="Arial Narrow" w:hAnsi="Arial Narrow"/>
+          <w:b/>
+        </w:rPr>
+      </w:pPr>
+      <w:r>
+        <w:rPr>
+          <w:rFonts w:ascii="Arial Narrow" w:hAnsi="Arial Narrow"/>
+          <w:b/>
+        </w:rPr>
+        <w:t xml:space="preserve">Punto crítico </w:t>
+      </w:r>
+      <w:r>
+        <w:rPr>
+          <w:rFonts w:ascii="Arial Narrow" w:hAnsi="Arial Narrow"/>
+          <w:b/>
+          <w:color w:val="FF0000"/>
+        </w:rPr>
+        <w:t>XX</w:t>
+      </w:r>
+      <w:r>
+        <w:rPr>
+          <w:rFonts w:ascii="Arial Narrow" w:hAnsi="Arial Narrow"/>
+          <w:b/>
+        </w:rPr>
+        <w:t xml:space="preserve">: </w:t>
+      </w:r>
+      <w:r>
+        <w:rPr>
+          <w:rFonts w:ascii="Arial Narrow" w:hAnsi="Arial Narrow"/>
+          <w:b/>
           <w:color w:val="FF0000"/>
         </w:rPr>
         <w:t>XXXXXXXX</w:t>
@@ -2893,25 +4226,43 @@
     </w:p>
     <w:p>
       <w:pPr>
-        <w:spacing w:after="0" w:line="240" w:lineRule="auto"/>
-        <w:jc w:val="both"/>
-        <w:rPr>
-          <w:rFonts w:ascii="Arial Narrow" w:hAnsi="Arial Narrow"/>
-        </w:rPr>
-      </w:pPr>
-    </w:p>
-    <w:p>
-      <w:pPr>
-        <w:spacing w:after="0" w:line="240" w:lineRule="auto"/>
-        <w:jc w:val="both"/>
-        <w:rPr>
-          <w:rFonts w:ascii="Arial Narrow" w:hAnsi="Arial Narrow"/>
-        </w:rPr>
-      </w:pPr>
-    </w:p>
-    <w:p>
-      <w:pPr>
-        <w:spacing w:after="0" w:line="240" w:lineRule="auto"/>
+        <w:jc w:val="both"/>
+        <w:rPr>
+          <w:rFonts w:ascii="Arial Narrow" w:hAnsi="Arial Narrow"/>
+        </w:rPr>
+      </w:pPr>
+    </w:p>
+    <w:p>
+      <w:pPr>
+        <w:jc w:val="both"/>
+        <w:rPr>
+          <w:rFonts w:ascii="Arial Narrow" w:hAnsi="Arial Narrow"/>
+        </w:rPr>
+      </w:pPr>
+      <w:r>
+        <w:rPr>
+          <w:rFonts w:ascii="Arial Narrow" w:hAnsi="Arial Narrow"/>
+        </w:rPr>
+        <w:t xml:space="preserve">- Con fecha XXX se realiza la constatación del punto alertado encontrando lo siguiente: </w:t>
+      </w:r>
+      <w:r>
+        <w:rPr>
+          <w:rFonts w:ascii="Arial Narrow" w:hAnsi="Arial Narrow"/>
+          <w:color w:val="FF0000"/>
+        </w:rPr>
+        <w:t>XXXXXXXX</w:t>
+      </w:r>
+    </w:p>
+    <w:p>
+      <w:pPr>
+        <w:jc w:val="both"/>
+        <w:rPr>
+          <w:rFonts w:ascii="Arial Narrow" w:hAnsi="Arial Narrow"/>
+        </w:rPr>
+      </w:pPr>
+    </w:p>
+    <w:p>
+      <w:pPr>
         <w:jc w:val="both"/>
         <w:rPr>
           <w:rFonts w:ascii="Arial Narrow" w:hAnsi="Arial Narrow"/>
@@ -2926,26 +4277,126 @@
     </w:p>
     <w:p>
       <w:pPr>
-        <w:spacing w:after="0" w:line="240" w:lineRule="auto"/>
-        <w:jc w:val="both"/>
-        <w:rPr>
-          <w:rFonts w:ascii="Arial Narrow" w:hAnsi="Arial Narrow"/>
-        </w:rPr>
-      </w:pPr>
-    </w:p>
-    <w:p>
-      <w:pPr>
-        <w:spacing w:after="0" w:line="240" w:lineRule="auto"/>
-        <w:jc w:val="both"/>
-        <w:rPr>
-          <w:rFonts w:ascii="Arial Narrow" w:hAnsi="Arial Narrow"/>
-        </w:rPr>
-      </w:pPr>
-      <w:r>
-        <w:rPr>
-          <w:rFonts w:ascii="Arial Narrow" w:hAnsi="Arial Narrow"/>
-        </w:rPr>
-        <w:t xml:space="preserve">Con fecha </w:t>
+        <w:jc w:val="both"/>
+        <w:rPr>
+          <w:rFonts w:ascii="Arial Narrow" w:hAnsi="Arial Narrow"/>
+        </w:rPr>
+      </w:pPr>
+    </w:p>
+    <w:p>
+      <w:pPr>
+        <w:jc w:val="both"/>
+        <w:rPr>
+          <w:rFonts w:ascii="Arial Narrow" w:hAnsi="Arial Narrow"/>
+        </w:rPr>
+      </w:pPr>
+      <w:r>
+        <w:rPr>
+          <w:rFonts w:ascii="Arial Narrow" w:hAnsi="Arial Narrow"/>
+        </w:rPr>
+        <w:t>- En referencia a lo constado se realizó las siguientes acciones:</w:t>
+      </w:r>
+      <w:r>
+        <w:rPr>
+          <w:rFonts w:ascii="Arial Narrow" w:hAnsi="Arial Narrow"/>
+          <w:color w:val="FF0000"/>
+        </w:rPr>
+        <w:t xml:space="preserve"> XXXXXXXX</w:t>
+      </w:r>
+    </w:p>
+    <w:p>
+      <w:pPr>
+        <w:jc w:val="both"/>
+        <w:rPr>
+          <w:rFonts w:ascii="Arial Narrow" w:hAnsi="Arial Narrow"/>
+        </w:rPr>
+      </w:pPr>
+    </w:p>
+    <w:p>
+      <w:pPr>
+        <w:jc w:val="both"/>
+        <w:rPr>
+          <w:rFonts w:ascii="Arial Narrow" w:hAnsi="Arial Narrow"/>
+        </w:rPr>
+      </w:pPr>
+      <w:r>
+        <w:rPr>
+          <w:rFonts w:ascii="Arial Narrow" w:hAnsi="Arial Narrow"/>
+        </w:rPr>
+        <w:t>-----Insertar aquí fotografías, actas.---------</w:t>
+      </w:r>
+    </w:p>
+    <w:p>
+      <w:pPr>
+        <w:jc w:val="both"/>
+        <w:rPr>
+          <w:rFonts w:ascii="Arial Narrow" w:hAnsi="Arial Narrow"/>
+        </w:rPr>
+      </w:pPr>
+    </w:p>
+    <w:p>
+      <w:pPr>
+        <w:jc w:val="both"/>
+        <w:rPr>
+          <w:rFonts w:ascii="Arial Narrow" w:hAnsi="Arial Narrow"/>
+        </w:rPr>
+      </w:pPr>
+      <w:r>
+        <w:rPr>
+          <w:rFonts w:ascii="Arial Narrow" w:hAnsi="Arial Narrow"/>
+        </w:rPr>
+        <w:t>- Obteniendo los siguientes resultados:</w:t>
+      </w:r>
+      <w:r>
+        <w:rPr>
+          <w:rFonts w:ascii="Arial Narrow" w:hAnsi="Arial Narrow"/>
+          <w:color w:val="FF0000"/>
+        </w:rPr>
+        <w:t xml:space="preserve"> XXXXXXXX</w:t>
+      </w:r>
+    </w:p>
+    <w:p>
+      <w:pPr>
+        <w:jc w:val="both"/>
+        <w:rPr>
+          <w:rFonts w:ascii="Arial Narrow" w:hAnsi="Arial Narrow"/>
+        </w:rPr>
+      </w:pPr>
+    </w:p>
+    <w:p>
+      <w:pPr>
+        <w:jc w:val="both"/>
+        <w:rPr>
+          <w:rFonts w:ascii="Arial Narrow" w:hAnsi="Arial Narrow"/>
+        </w:rPr>
+      </w:pPr>
+      <w:r>
+        <w:rPr>
+          <w:rFonts w:ascii="Arial Narrow" w:hAnsi="Arial Narrow"/>
+        </w:rPr>
+        <w:t>-----Insertar aquí fotografías, actas.---------</w:t>
+      </w:r>
+    </w:p>
+    <w:p>
+      <w:pPr>
+        <w:jc w:val="both"/>
+        <w:rPr>
+          <w:rFonts w:ascii="Arial Narrow" w:hAnsi="Arial Narrow"/>
+        </w:rPr>
+      </w:pPr>
+    </w:p>
+    <w:p>
+      <w:pPr>
+        <w:jc w:val="both"/>
+        <w:rPr>
+          <w:rFonts w:ascii="Arial Narrow" w:hAnsi="Arial Narrow"/>
+        </w:rPr>
+      </w:pPr>
+      <w:r>
+        <w:rPr>
+          <w:rFonts w:ascii="Arial Narrow" w:hAnsi="Arial Narrow"/>
+        </w:rPr>
+        <w:t xml:space="preserve">- Con fecha XXX se realiza el seguimiento de los compromisos del CAE en referencia a la mitigación del punto alertado encontrando lo siguiente: </w:t>
       </w:r>
       <w:r>
         <w:rPr>
@@ -2954,38 +4405,17 @@
         </w:rPr>
         <w:t>XXXXXXXX</w:t>
       </w:r>
-      <w:r>
-        <w:rPr>
-          <w:rFonts w:ascii="Arial Narrow" w:hAnsi="Arial Narrow"/>
-        </w:rPr>
-        <w:t xml:space="preserve"> se realiza el seguimiento de los compromisos del CAE en referencia a la mitigación del punto alertado encontrando que el CAE realizó </w:t>
-      </w:r>
-      <w:r>
-        <w:rPr>
-          <w:rFonts w:ascii="Arial Narrow" w:hAnsi="Arial Narrow"/>
-          <w:color w:val="FF0000"/>
-        </w:rPr>
-        <w:t>XXXXXXXX</w:t>
-      </w:r>
-      <w:r>
-        <w:rPr>
-          <w:rFonts w:ascii="Arial Narrow" w:hAnsi="Arial Narrow"/>
-        </w:rPr>
-        <w:t xml:space="preserve"> X</w:t>
-      </w:r>
-    </w:p>
-    <w:p>
-      <w:pPr>
-        <w:spacing w:after="0" w:line="240" w:lineRule="auto"/>
-        <w:jc w:val="both"/>
-        <w:rPr>
-          <w:rFonts w:ascii="Arial Narrow" w:hAnsi="Arial Narrow"/>
-        </w:rPr>
-      </w:pPr>
-    </w:p>
-    <w:p>
-      <w:pPr>
-        <w:spacing w:after="0" w:line="240" w:lineRule="auto"/>
+    </w:p>
+    <w:p>
+      <w:pPr>
+        <w:jc w:val="both"/>
+        <w:rPr>
+          <w:rFonts w:ascii="Arial Narrow" w:hAnsi="Arial Narrow"/>
+        </w:rPr>
+      </w:pPr>
+    </w:p>
+    <w:p>
+      <w:pPr>
         <w:jc w:val="both"/>
         <w:rPr>
           <w:rFonts w:ascii="Arial Narrow" w:hAnsi="Arial Narrow"/>
@@ -3000,125 +4430,29 @@
     </w:p>
     <w:p>
       <w:pPr>
-        <w:spacing w:after="0" w:line="240" w:lineRule="auto"/>
-        <w:jc w:val="both"/>
-        <w:rPr>
-          <w:rFonts w:ascii="Arial Narrow" w:hAnsi="Arial Narrow"/>
-        </w:rPr>
-      </w:pPr>
-    </w:p>
-    <w:p>
-      <w:pPr>
-        <w:jc w:val="both"/>
-        <w:rPr>
-          <w:rFonts w:ascii="Arial Narrow" w:hAnsi="Arial Narrow"/>
-        </w:rPr>
-      </w:pPr>
-      <w:r>
-        <w:rPr>
-          <w:rFonts w:ascii="Arial Narrow" w:hAnsi="Arial Narrow"/>
-        </w:rPr>
-        <w:t xml:space="preserve">Conclusión: Con fecha </w:t>
-      </w:r>
-      <w:r>
-        <w:rPr>
-          <w:rFonts w:ascii="Arial Narrow" w:hAnsi="Arial Narrow"/>
-          <w:color w:val="FF0000"/>
-        </w:rPr>
-        <w:t>XXXXXXXX</w:t>
-      </w:r>
-      <w:r>
-        <w:rPr>
-          <w:rFonts w:ascii="Arial Narrow" w:hAnsi="Arial Narrow"/>
-        </w:rPr>
-        <w:t xml:space="preserve"> se realizó la distribución de los alimentos correspondiente a la </w:t>
-      </w:r>
-      <w:r>
-        <w:rPr>
-          <w:rFonts w:ascii="Arial Narrow" w:hAnsi="Arial Narrow"/>
-          <w:color w:val="FF0000"/>
-        </w:rPr>
-        <w:t xml:space="preserve">XXXX ENTREGA </w:t>
-      </w:r>
-      <w:r>
-        <w:rPr>
-          <w:rFonts w:ascii="Arial Narrow" w:hAnsi="Arial Narrow"/>
-        </w:rPr>
-        <w:t xml:space="preserve">donde se pudo constatar </w:t>
-      </w:r>
-      <w:r>
-        <w:rPr>
-          <w:rFonts w:ascii="Arial Narrow" w:hAnsi="Arial Narrow"/>
-        </w:rPr>
-        <w:t xml:space="preserve">que el CAE da cumplimiento al </w:t>
-      </w:r>
-      <w:r>
-        <w:rPr>
-          <w:rFonts w:ascii="Arial Narrow" w:hAnsi="Arial Narrow"/>
-        </w:rPr>
-        <w:t xml:space="preserve">Protocolo para la Gestión del Servicio Alimentario del Programa Nacional de Alimentación Escolar </w:t>
-      </w:r>
-      <w:proofErr w:type="spellStart"/>
-      <w:r>
-        <w:rPr>
-          <w:rFonts w:ascii="Arial Narrow" w:hAnsi="Arial Narrow"/>
-        </w:rPr>
-        <w:t>Qali</w:t>
-      </w:r>
-      <w:proofErr w:type="spellEnd"/>
-      <w:r>
-        <w:rPr>
-          <w:rFonts w:ascii="Arial Narrow" w:hAnsi="Arial Narrow"/>
-        </w:rPr>
-        <w:t xml:space="preserve"> </w:t>
-      </w:r>
-      <w:proofErr w:type="spellStart"/>
-      <w:r>
-        <w:rPr>
-          <w:rFonts w:ascii="Arial Narrow" w:hAnsi="Arial Narrow"/>
-        </w:rPr>
-        <w:t>Warma</w:t>
-      </w:r>
-      <w:proofErr w:type="spellEnd"/>
-      <w:r>
-        <w:rPr>
-          <w:rFonts w:ascii="Arial Narrow" w:hAnsi="Arial Narrow"/>
-        </w:rPr>
-        <w:t xml:space="preserve"> aprobado con Resolución de Dirección Ejecutiva Nº D000143-2020-MIDIS/PNAEQW-DE</w:t>
-      </w:r>
-      <w:r>
-        <w:rPr>
-          <w:rFonts w:ascii="Arial Narrow" w:hAnsi="Arial Narrow"/>
-        </w:rPr>
-        <w:t xml:space="preserve">, donde indica que </w:t>
-      </w:r>
-      <w:r>
-        <w:rPr>
-          <w:rFonts w:ascii="Arial Narrow" w:hAnsi="Arial Narrow"/>
-        </w:rPr>
-        <w:t>en el caso que el número de usarías y usuarios haya variado la distribución se realiza de acuerdo a la cantidad de escolares matriculados.</w:t>
-      </w:r>
-    </w:p>
-    <w:p>
-      <w:pPr>
-        <w:spacing w:after="0" w:line="240" w:lineRule="auto"/>
-        <w:jc w:val="both"/>
-        <w:rPr>
-          <w:rFonts w:ascii="Arial Narrow" w:hAnsi="Arial Narrow"/>
-        </w:rPr>
-      </w:pPr>
-    </w:p>
-    <w:p>
-      <w:pPr>
-        <w:spacing w:after="0" w:line="240" w:lineRule="auto"/>
-        <w:jc w:val="both"/>
-        <w:rPr>
-          <w:rFonts w:ascii="Arial Narrow" w:hAnsi="Arial Narrow"/>
-        </w:rPr>
-      </w:pPr>
-    </w:p>
-    <w:p>
-      <w:pPr>
+        <w:jc w:val="both"/>
+        <w:rPr>
+          <w:rFonts w:ascii="Arial Narrow" w:hAnsi="Arial Narrow"/>
+        </w:rPr>
+      </w:pPr>
+    </w:p>
+    <w:p>
+      <w:pPr>
+        <w:jc w:val="both"/>
+        <w:rPr>
+          <w:rFonts w:ascii="Arial Narrow" w:hAnsi="Arial Narrow"/>
+        </w:rPr>
+      </w:pPr>
+      <w:r>
+        <w:rPr>
+          <w:rFonts w:ascii="Arial Narrow" w:hAnsi="Arial Narrow"/>
+        </w:rPr>
+        <w:t>Conclusión: Breve resumen de todo lo actuado y de los resultados obtenidos (máximo 03 líneas).</w:t>
+      </w:r>
+    </w:p>
+    <w:p>
+      <w:pPr>
+        <w:spacing w:after="0" w:line="240" w:lineRule="auto"/>
         <w:jc w:val="both"/>
         <w:rPr>
           <w:rFonts w:ascii="Arial Narrow" w:hAnsi="Arial Narrow"/>
@@ -3129,281 +4463,6 @@
           <w:rFonts w:ascii="Arial Narrow" w:hAnsi="Arial Narrow"/>
         </w:rPr>
         <w:lastRenderedPageBreak/>
-        <w:t xml:space="preserve">Punto crítico </w:t>
-      </w:r>
-      <w:r>
-        <w:rPr>
-          <w:rFonts w:ascii="Arial Narrow" w:hAnsi="Arial Narrow"/>
-          <w:color w:val="FF0000"/>
-        </w:rPr>
-        <w:t>XX</w:t>
-      </w:r>
-      <w:r>
-        <w:rPr>
-          <w:rFonts w:ascii="Arial Narrow" w:hAnsi="Arial Narrow"/>
-        </w:rPr>
-        <w:t xml:space="preserve">: </w:t>
-      </w:r>
-      <w:r>
-        <w:rPr>
-          <w:rFonts w:ascii="Arial Narrow" w:hAnsi="Arial Narrow"/>
-          <w:color w:val="FF0000"/>
-        </w:rPr>
-        <w:t>XXXXXXXX</w:t>
-      </w:r>
-    </w:p>
-    <w:p>
-      <w:pPr>
-        <w:jc w:val="both"/>
-        <w:rPr>
-          <w:rFonts w:ascii="Arial Narrow" w:hAnsi="Arial Narrow"/>
-        </w:rPr>
-      </w:pPr>
-    </w:p>
-    <w:p>
-      <w:pPr>
-        <w:jc w:val="both"/>
-        <w:rPr>
-          <w:rFonts w:ascii="Arial Narrow" w:hAnsi="Arial Narrow"/>
-        </w:rPr>
-      </w:pPr>
-      <w:r>
-        <w:rPr>
-          <w:rFonts w:ascii="Arial Narrow" w:hAnsi="Arial Narrow"/>
-        </w:rPr>
-        <w:t xml:space="preserve">- Con fecha XXX se realiza la constatación del punto alertado encontrando lo siguiente: </w:t>
-      </w:r>
-      <w:r>
-        <w:rPr>
-          <w:rFonts w:ascii="Arial Narrow" w:hAnsi="Arial Narrow"/>
-          <w:color w:val="FF0000"/>
-        </w:rPr>
-        <w:t>XXXXXXXX</w:t>
-      </w:r>
-    </w:p>
-    <w:p>
-      <w:pPr>
-        <w:jc w:val="both"/>
-        <w:rPr>
-          <w:rFonts w:ascii="Arial Narrow" w:hAnsi="Arial Narrow"/>
-        </w:rPr>
-      </w:pPr>
-    </w:p>
-    <w:p>
-      <w:pPr>
-        <w:jc w:val="both"/>
-        <w:rPr>
-          <w:rFonts w:ascii="Arial Narrow" w:hAnsi="Arial Narrow"/>
-        </w:rPr>
-      </w:pPr>
-      <w:r>
-        <w:rPr>
-          <w:rFonts w:ascii="Arial Narrow" w:hAnsi="Arial Narrow"/>
-        </w:rPr>
-        <w:t>-----Insertar aquí fotografías, actas.---------</w:t>
-      </w:r>
-    </w:p>
-    <w:p>
-      <w:pPr>
-        <w:jc w:val="both"/>
-        <w:rPr>
-          <w:rFonts w:ascii="Arial Narrow" w:hAnsi="Arial Narrow"/>
-        </w:rPr>
-      </w:pPr>
-    </w:p>
-    <w:p>
-      <w:pPr>
-        <w:jc w:val="both"/>
-        <w:rPr>
-          <w:rFonts w:ascii="Arial Narrow" w:hAnsi="Arial Narrow"/>
-        </w:rPr>
-      </w:pPr>
-      <w:r>
-        <w:rPr>
-          <w:rFonts w:ascii="Arial Narrow" w:hAnsi="Arial Narrow"/>
-        </w:rPr>
-        <w:t>- En referencia a lo constado se realizó las siguientes acciones:</w:t>
-      </w:r>
-      <w:r>
-        <w:rPr>
-          <w:rFonts w:ascii="Arial Narrow" w:hAnsi="Arial Narrow"/>
-          <w:color w:val="FF0000"/>
-        </w:rPr>
-        <w:t xml:space="preserve"> </w:t>
-      </w:r>
-      <w:r>
-        <w:rPr>
-          <w:rFonts w:ascii="Arial Narrow" w:hAnsi="Arial Narrow"/>
-          <w:color w:val="FF0000"/>
-        </w:rPr>
-        <w:t>XXXXXXXX</w:t>
-      </w:r>
-    </w:p>
-    <w:p>
-      <w:pPr>
-        <w:jc w:val="both"/>
-        <w:rPr>
-          <w:rFonts w:ascii="Arial Narrow" w:hAnsi="Arial Narrow"/>
-        </w:rPr>
-      </w:pPr>
-    </w:p>
-    <w:p>
-      <w:pPr>
-        <w:jc w:val="both"/>
-        <w:rPr>
-          <w:rFonts w:ascii="Arial Narrow" w:hAnsi="Arial Narrow"/>
-        </w:rPr>
-      </w:pPr>
-      <w:r>
-        <w:rPr>
-          <w:rFonts w:ascii="Arial Narrow" w:hAnsi="Arial Narrow"/>
-        </w:rPr>
-        <w:t>-----Insertar aquí fotografías, actas.---------</w:t>
-      </w:r>
-    </w:p>
-    <w:p>
-      <w:pPr>
-        <w:jc w:val="both"/>
-        <w:rPr>
-          <w:rFonts w:ascii="Arial Narrow" w:hAnsi="Arial Narrow"/>
-        </w:rPr>
-      </w:pPr>
-    </w:p>
-    <w:p>
-      <w:pPr>
-        <w:jc w:val="both"/>
-        <w:rPr>
-          <w:rFonts w:ascii="Arial Narrow" w:hAnsi="Arial Narrow"/>
-        </w:rPr>
-      </w:pPr>
-      <w:r>
-        <w:rPr>
-          <w:rFonts w:ascii="Arial Narrow" w:hAnsi="Arial Narrow"/>
-        </w:rPr>
-        <w:t>- Obteniendo los siguientes resultados:</w:t>
-      </w:r>
-      <w:r>
-        <w:rPr>
-          <w:rFonts w:ascii="Arial Narrow" w:hAnsi="Arial Narrow"/>
-          <w:color w:val="FF0000"/>
-        </w:rPr>
-        <w:t xml:space="preserve"> </w:t>
-      </w:r>
-      <w:r>
-        <w:rPr>
-          <w:rFonts w:ascii="Arial Narrow" w:hAnsi="Arial Narrow"/>
-          <w:color w:val="FF0000"/>
-        </w:rPr>
-        <w:t>XXXXXXXX</w:t>
-      </w:r>
-    </w:p>
-    <w:p>
-      <w:pPr>
-        <w:jc w:val="both"/>
-        <w:rPr>
-          <w:rFonts w:ascii="Arial Narrow" w:hAnsi="Arial Narrow"/>
-        </w:rPr>
-      </w:pPr>
-    </w:p>
-    <w:p>
-      <w:pPr>
-        <w:jc w:val="both"/>
-        <w:rPr>
-          <w:rFonts w:ascii="Arial Narrow" w:hAnsi="Arial Narrow"/>
-        </w:rPr>
-      </w:pPr>
-      <w:r>
-        <w:rPr>
-          <w:rFonts w:ascii="Arial Narrow" w:hAnsi="Arial Narrow"/>
-        </w:rPr>
-        <w:t>-----Insertar aquí fotografías, actas.---------</w:t>
-      </w:r>
-    </w:p>
-    <w:p>
-      <w:pPr>
-        <w:jc w:val="both"/>
-        <w:rPr>
-          <w:rFonts w:ascii="Arial Narrow" w:hAnsi="Arial Narrow"/>
-        </w:rPr>
-      </w:pPr>
-    </w:p>
-    <w:p>
-      <w:pPr>
-        <w:jc w:val="both"/>
-        <w:rPr>
-          <w:rFonts w:ascii="Arial Narrow" w:hAnsi="Arial Narrow"/>
-        </w:rPr>
-      </w:pPr>
-      <w:r>
-        <w:rPr>
-          <w:rFonts w:ascii="Arial Narrow" w:hAnsi="Arial Narrow"/>
-        </w:rPr>
-        <w:t xml:space="preserve">- Con fecha XXX se realiza el seguimiento de los compromisos del CAE en referencia a la mitigación del punto alertado encontrando lo siguiente: </w:t>
-      </w:r>
-      <w:r>
-        <w:rPr>
-          <w:rFonts w:ascii="Arial Narrow" w:hAnsi="Arial Narrow"/>
-          <w:color w:val="FF0000"/>
-        </w:rPr>
-        <w:t>XXXXXXXX</w:t>
-      </w:r>
-    </w:p>
-    <w:p>
-      <w:pPr>
-        <w:jc w:val="both"/>
-        <w:rPr>
-          <w:rFonts w:ascii="Arial Narrow" w:hAnsi="Arial Narrow"/>
-        </w:rPr>
-      </w:pPr>
-    </w:p>
-    <w:p>
-      <w:pPr>
-        <w:jc w:val="both"/>
-        <w:rPr>
-          <w:rFonts w:ascii="Arial Narrow" w:hAnsi="Arial Narrow"/>
-        </w:rPr>
-      </w:pPr>
-      <w:r>
-        <w:rPr>
-          <w:rFonts w:ascii="Arial Narrow" w:hAnsi="Arial Narrow"/>
-        </w:rPr>
-        <w:t>-----Insertar aquí fotografías, actas.---------</w:t>
-      </w:r>
-    </w:p>
-    <w:p>
-      <w:pPr>
-        <w:jc w:val="both"/>
-        <w:rPr>
-          <w:rFonts w:ascii="Arial Narrow" w:hAnsi="Arial Narrow"/>
-        </w:rPr>
-      </w:pPr>
-    </w:p>
-    <w:p>
-      <w:pPr>
-        <w:jc w:val="both"/>
-        <w:rPr>
-          <w:rFonts w:ascii="Arial Narrow" w:hAnsi="Arial Narrow"/>
-        </w:rPr>
-      </w:pPr>
-      <w:r>
-        <w:rPr>
-          <w:rFonts w:ascii="Arial Narrow" w:hAnsi="Arial Narrow"/>
-        </w:rPr>
-        <w:t>Conclusión: Breve resumen de todo lo actuado y de los resultados obtenidos (máximo 03 líneas).</w:t>
-      </w:r>
-    </w:p>
-    <w:p>
-      <w:pPr>
-        <w:spacing w:after="0" w:line="240" w:lineRule="auto"/>
-        <w:jc w:val="both"/>
-        <w:rPr>
-          <w:rFonts w:ascii="Arial Narrow" w:hAnsi="Arial Narrow"/>
-        </w:rPr>
-      </w:pPr>
-      <w:r>
-        <w:rPr>
-          <w:rFonts w:ascii="Arial Narrow" w:hAnsi="Arial Narrow"/>
-        </w:rPr>
         <w:t>...</w:t>
       </w:r>
     </w:p>
@@ -3593,6 +4652,243 @@
     </w:sectPr>
   </w:body>
 </w:document>
+</file>
+
+<file path=word/numbering.xml><?xml version="1.0" encoding="utf-8"?>
+<w:numbering xmlns:wpc="http://schemas.microsoft.com/office/word/2010/wordprocessingCanvas" xmlns:mc="http://schemas.openxmlformats.org/markup-compatibility/2006" xmlns:o="urn:schemas-microsoft-com:office:office" xmlns:r="http://schemas.openxmlformats.org/officeDocument/2006/relationships" xmlns:m="http://schemas.openxmlformats.org/officeDocument/2006/math" xmlns:v="urn:schemas-microsoft-com:vml" xmlns:wp14="http://schemas.microsoft.com/office/word/2010/wordprocessingDrawing" xmlns:wp="http://schemas.openxmlformats.org/drawingml/2006/wordprocessingDrawing" xmlns:w10="urn:schemas-microsoft-com:office:word" xmlns:w="http://schemas.openxmlformats.org/wordprocessingml/2006/main" xmlns:w14="http://schemas.microsoft.com/office/word/2010/wordml" xmlns:w15="http://schemas.microsoft.com/office/word/2012/wordml" xmlns:wpg="http://schemas.microsoft.com/office/word/2010/wordprocessingGroup" xmlns:wpi="http://schemas.microsoft.com/office/word/2010/wordprocessingInk" xmlns:wne="http://schemas.microsoft.com/office/word/2006/wordml" xmlns:wps="http://schemas.microsoft.com/office/word/2010/wordprocessingShape" mc:Ignorable="w14 w15 wp14">
+  <w:abstractNum w:abstractNumId="0" w15:restartNumberingAfterBreak="0">
+    <w:nsid w:val="41034862"/>
+    <w:multiLevelType w:val="hybridMultilevel"/>
+    <w:tmpl w:val="4F606B8A"/>
+    <w:lvl w:ilvl="0" w:tplc="AAE6BCD8">
+      <w:start w:val="2"/>
+      <w:numFmt w:val="bullet"/>
+      <w:lvlText w:val="-"/>
+      <w:lvlJc w:val="left"/>
+      <w:pPr>
+        <w:ind w:left="720" w:hanging="360"/>
+      </w:pPr>
+      <w:rPr>
+        <w:rFonts w:ascii="Arial Narrow" w:eastAsiaTheme="minorHAnsi" w:hAnsi="Arial Narrow" w:cstheme="minorBidi" w:hint="default"/>
+      </w:rPr>
+    </w:lvl>
+    <w:lvl w:ilvl="1" w:tplc="080A0003" w:tentative="1">
+      <w:start w:val="1"/>
+      <w:numFmt w:val="bullet"/>
+      <w:lvlText w:val="o"/>
+      <w:lvlJc w:val="left"/>
+      <w:pPr>
+        <w:ind w:left="1440" w:hanging="360"/>
+      </w:pPr>
+      <w:rPr>
+        <w:rFonts w:ascii="Courier New" w:hAnsi="Courier New" w:cs="Courier New" w:hint="default"/>
+      </w:rPr>
+    </w:lvl>
+    <w:lvl w:ilvl="2" w:tplc="080A0005" w:tentative="1">
+      <w:start w:val="1"/>
+      <w:numFmt w:val="bullet"/>
+      <w:lvlText w:val=""/>
+      <w:lvlJc w:val="left"/>
+      <w:pPr>
+        <w:ind w:left="2160" w:hanging="360"/>
+      </w:pPr>
+      <w:rPr>
+        <w:rFonts w:ascii="Wingdings" w:hAnsi="Wingdings" w:hint="default"/>
+      </w:rPr>
+    </w:lvl>
+    <w:lvl w:ilvl="3" w:tplc="080A0001" w:tentative="1">
+      <w:start w:val="1"/>
+      <w:numFmt w:val="bullet"/>
+      <w:lvlText w:val=""/>
+      <w:lvlJc w:val="left"/>
+      <w:pPr>
+        <w:ind w:left="2880" w:hanging="360"/>
+      </w:pPr>
+      <w:rPr>
+        <w:rFonts w:ascii="Symbol" w:hAnsi="Symbol" w:hint="default"/>
+      </w:rPr>
+    </w:lvl>
+    <w:lvl w:ilvl="4" w:tplc="080A0003" w:tentative="1">
+      <w:start w:val="1"/>
+      <w:numFmt w:val="bullet"/>
+      <w:lvlText w:val="o"/>
+      <w:lvlJc w:val="left"/>
+      <w:pPr>
+        <w:ind w:left="3600" w:hanging="360"/>
+      </w:pPr>
+      <w:rPr>
+        <w:rFonts w:ascii="Courier New" w:hAnsi="Courier New" w:cs="Courier New" w:hint="default"/>
+      </w:rPr>
+    </w:lvl>
+    <w:lvl w:ilvl="5" w:tplc="080A0005" w:tentative="1">
+      <w:start w:val="1"/>
+      <w:numFmt w:val="bullet"/>
+      <w:lvlText w:val=""/>
+      <w:lvlJc w:val="left"/>
+      <w:pPr>
+        <w:ind w:left="4320" w:hanging="360"/>
+      </w:pPr>
+      <w:rPr>
+        <w:rFonts w:ascii="Wingdings" w:hAnsi="Wingdings" w:hint="default"/>
+      </w:rPr>
+    </w:lvl>
+    <w:lvl w:ilvl="6" w:tplc="080A0001" w:tentative="1">
+      <w:start w:val="1"/>
+      <w:numFmt w:val="bullet"/>
+      <w:lvlText w:val=""/>
+      <w:lvlJc w:val="left"/>
+      <w:pPr>
+        <w:ind w:left="5040" w:hanging="360"/>
+      </w:pPr>
+      <w:rPr>
+        <w:rFonts w:ascii="Symbol" w:hAnsi="Symbol" w:hint="default"/>
+      </w:rPr>
+    </w:lvl>
+    <w:lvl w:ilvl="7" w:tplc="080A0003" w:tentative="1">
+      <w:start w:val="1"/>
+      <w:numFmt w:val="bullet"/>
+      <w:lvlText w:val="o"/>
+      <w:lvlJc w:val="left"/>
+      <w:pPr>
+        <w:ind w:left="5760" w:hanging="360"/>
+      </w:pPr>
+      <w:rPr>
+        <w:rFonts w:ascii="Courier New" w:hAnsi="Courier New" w:cs="Courier New" w:hint="default"/>
+      </w:rPr>
+    </w:lvl>
+    <w:lvl w:ilvl="8" w:tplc="080A0005" w:tentative="1">
+      <w:start w:val="1"/>
+      <w:numFmt w:val="bullet"/>
+      <w:lvlText w:val=""/>
+      <w:lvlJc w:val="left"/>
+      <w:pPr>
+        <w:ind w:left="6480" w:hanging="360"/>
+      </w:pPr>
+      <w:rPr>
+        <w:rFonts w:ascii="Wingdings" w:hAnsi="Wingdings" w:hint="default"/>
+      </w:rPr>
+    </w:lvl>
+  </w:abstractNum>
+  <w:abstractNum w:abstractNumId="1" w15:restartNumberingAfterBreak="0">
+    <w:nsid w:val="5C382C32"/>
+    <w:multiLevelType w:val="hybridMultilevel"/>
+    <w:tmpl w:val="DAFC945C"/>
+    <w:lvl w:ilvl="0" w:tplc="60529954">
+      <w:start w:val="3"/>
+      <w:numFmt w:val="bullet"/>
+      <w:lvlText w:val="-"/>
+      <w:lvlJc w:val="left"/>
+      <w:pPr>
+        <w:ind w:left="720" w:hanging="360"/>
+      </w:pPr>
+      <w:rPr>
+        <w:rFonts w:ascii="Arial Narrow" w:eastAsiaTheme="minorHAnsi" w:hAnsi="Arial Narrow" w:cstheme="minorBidi" w:hint="default"/>
+      </w:rPr>
+    </w:lvl>
+    <w:lvl w:ilvl="1" w:tplc="080A0003" w:tentative="1">
+      <w:start w:val="1"/>
+      <w:numFmt w:val="bullet"/>
+      <w:lvlText w:val="o"/>
+      <w:lvlJc w:val="left"/>
+      <w:pPr>
+        <w:ind w:left="1440" w:hanging="360"/>
+      </w:pPr>
+      <w:rPr>
+        <w:rFonts w:ascii="Courier New" w:hAnsi="Courier New" w:cs="Courier New" w:hint="default"/>
+      </w:rPr>
+    </w:lvl>
+    <w:lvl w:ilvl="2" w:tplc="080A0005" w:tentative="1">
+      <w:start w:val="1"/>
+      <w:numFmt w:val="bullet"/>
+      <w:lvlText w:val=""/>
+      <w:lvlJc w:val="left"/>
+      <w:pPr>
+        <w:ind w:left="2160" w:hanging="360"/>
+      </w:pPr>
+      <w:rPr>
+        <w:rFonts w:ascii="Wingdings" w:hAnsi="Wingdings" w:hint="default"/>
+      </w:rPr>
+    </w:lvl>
+    <w:lvl w:ilvl="3" w:tplc="080A0001" w:tentative="1">
+      <w:start w:val="1"/>
+      <w:numFmt w:val="bullet"/>
+      <w:lvlText w:val=""/>
+      <w:lvlJc w:val="left"/>
+      <w:pPr>
+        <w:ind w:left="2880" w:hanging="360"/>
+      </w:pPr>
+      <w:rPr>
+        <w:rFonts w:ascii="Symbol" w:hAnsi="Symbol" w:hint="default"/>
+      </w:rPr>
+    </w:lvl>
+    <w:lvl w:ilvl="4" w:tplc="080A0003" w:tentative="1">
+      <w:start w:val="1"/>
+      <w:numFmt w:val="bullet"/>
+      <w:lvlText w:val="o"/>
+      <w:lvlJc w:val="left"/>
+      <w:pPr>
+        <w:ind w:left="3600" w:hanging="360"/>
+      </w:pPr>
+      <w:rPr>
+        <w:rFonts w:ascii="Courier New" w:hAnsi="Courier New" w:cs="Courier New" w:hint="default"/>
+      </w:rPr>
+    </w:lvl>
+    <w:lvl w:ilvl="5" w:tplc="080A0005" w:tentative="1">
+      <w:start w:val="1"/>
+      <w:numFmt w:val="bullet"/>
+      <w:lvlText w:val=""/>
+      <w:lvlJc w:val="left"/>
+      <w:pPr>
+        <w:ind w:left="4320" w:hanging="360"/>
+      </w:pPr>
+      <w:rPr>
+        <w:rFonts w:ascii="Wingdings" w:hAnsi="Wingdings" w:hint="default"/>
+      </w:rPr>
+    </w:lvl>
+    <w:lvl w:ilvl="6" w:tplc="080A0001" w:tentative="1">
+      <w:start w:val="1"/>
+      <w:numFmt w:val="bullet"/>
+      <w:lvlText w:val=""/>
+      <w:lvlJc w:val="left"/>
+      <w:pPr>
+        <w:ind w:left="5040" w:hanging="360"/>
+      </w:pPr>
+      <w:rPr>
+        <w:rFonts w:ascii="Symbol" w:hAnsi="Symbol" w:hint="default"/>
+      </w:rPr>
+    </w:lvl>
+    <w:lvl w:ilvl="7" w:tplc="080A0003" w:tentative="1">
+      <w:start w:val="1"/>
+      <w:numFmt w:val="bullet"/>
+      <w:lvlText w:val="o"/>
+      <w:lvlJc w:val="left"/>
+      <w:pPr>
+        <w:ind w:left="5760" w:hanging="360"/>
+      </w:pPr>
+      <w:rPr>
+        <w:rFonts w:ascii="Courier New" w:hAnsi="Courier New" w:cs="Courier New" w:hint="default"/>
+      </w:rPr>
+    </w:lvl>
+    <w:lvl w:ilvl="8" w:tplc="080A0005" w:tentative="1">
+      <w:start w:val="1"/>
+      <w:numFmt w:val="bullet"/>
+      <w:lvlText w:val=""/>
+      <w:lvlJc w:val="left"/>
+      <w:pPr>
+        <w:ind w:left="6480" w:hanging="360"/>
+      </w:pPr>
+      <w:rPr>
+        <w:rFonts w:ascii="Wingdings" w:hAnsi="Wingdings" w:hint="default"/>
+      </w:rPr>
+    </w:lvl>
+  </w:abstractNum>
+  <w:num w:numId="1">
+    <w:abstractNumId w:val="0"/>
+  </w:num>
+  <w:num w:numId="2">
+    <w:abstractNumId w:val="1"/>
+  </w:num>
+</w:numbering>
 </file>
 
 <file path=word/styles.xml><?xml version="1.0" encoding="utf-8"?>
@@ -4016,6 +5312,17 @@
     <w:semiHidden/>
     <w:unhideWhenUsed/>
   </w:style>
+  <w:style w:type="paragraph" w:styleId="Prrafodelista">
+    <w:name w:val="List Paragraph"/>
+    <w:basedOn w:val="Normal"/>
+    <w:uiPriority w:val="34"/>
+    <w:qFormat/>
+    <w:rsid w:val="00591CEA"/>
+    <w:pPr>
+      <w:ind w:left="720"/>
+      <w:contextualSpacing/>
+    </w:pPr>
+  </w:style>
 </w:styles>
 </file>
 
